--- a/src/SS8/Báo-cáo-thực-hành.docx
+++ b/src/SS8/Báo-cáo-thực-hành.docx
@@ -75,174 +75,91 @@
         </w:rPr>
         <w:fldChar w:fldCharType="end"/>
       </w:r>
-      <w:proofErr w:type="spellStart"/>
       <w:r>
         <w:rPr>
           <w:b/>
           <w:bCs/>
         </w:rPr>
-        <w:t>Tên</w:t>
-      </w:r>
-      <w:proofErr w:type="spellEnd"/>
+        <w:t>Tên buổi thực hành:</w:t>
+      </w:r>
+      <w:r>
+        <w:t xml:space="preserve"> </w:t>
+      </w:r>
+      <w:r>
+        <w:t>Tổng</w:t>
+      </w:r>
+      <w:r>
+        <w:rPr>
+          <w:lang w:val="vi-VN"/>
+        </w:rPr>
+        <w:t xml:space="preserve"> hợp về biến, câu điều kiện, vòng lặp, mảng, chuỗi</w:t>
+      </w:r>
+    </w:p>
+    <w:p>
+      <w:pPr>
+        <w:rPr>
+          <w:lang w:val="vi-VN"/>
+        </w:rPr>
+      </w:pPr>
       <w:r>
         <w:rPr>
           <w:b/>
           <w:bCs/>
-        </w:rPr>
-        <w:t xml:space="preserve"> </w:t>
-      </w:r>
-      <w:proofErr w:type="spellStart"/>
+          <w:lang w:val="vi-VN"/>
+        </w:rPr>
+        <w:t>Thời gian thực hành:</w:t>
+      </w:r>
+      <w:r>
+        <w:rPr>
+          <w:lang w:val="vi-VN"/>
+        </w:rPr>
+        <w:t xml:space="preserve"> 180 phút</w:t>
+      </w:r>
+    </w:p>
+    <w:p>
+      <w:pPr>
+        <w:rPr>
+          <w:lang w:val="vi-VN"/>
+        </w:rPr>
+      </w:pPr>
       <w:r>
         <w:rPr>
           <w:b/>
           <w:bCs/>
-        </w:rPr>
-        <w:t>buổi</w:t>
-      </w:r>
-      <w:proofErr w:type="spellEnd"/>
+          <w:lang w:val="vi-VN"/>
+        </w:rPr>
+        <w:t>Họ và tên sinh viên:</w:t>
+      </w:r>
+      <w:r>
+        <w:rPr>
+          <w:lang w:val="vi-VN"/>
+        </w:rPr>
+        <w:t xml:space="preserve"> </w:t>
+      </w:r>
+      <w:r>
+        <w:rPr>
+          <w:lang w:val="vi-VN"/>
+        </w:rPr>
+        <w:t>Nguyễn Việt Nam</w:t>
+      </w:r>
+    </w:p>
+    <w:p>
       <w:r>
         <w:rPr>
           <w:b/>
           <w:bCs/>
         </w:rPr>
-        <w:t xml:space="preserve"> </w:t>
-      </w:r>
-      <w:proofErr w:type="spellStart"/>
+        <w:t>Lớp:</w:t>
+      </w:r>
+      <w:r>
+        <w:t xml:space="preserve"> CNTT04 | </w:t>
+      </w:r>
       <w:r>
         <w:rPr>
           <w:b/>
           <w:bCs/>
         </w:rPr>
-        <w:t>thực</w:t>
-      </w:r>
-      <w:proofErr w:type="spellEnd"/>
-      <w:r>
-        <w:rPr>
-          <w:b/>
-          <w:bCs/>
-        </w:rPr>
-        <w:t xml:space="preserve"> </w:t>
-      </w:r>
-      <w:proofErr w:type="spellStart"/>
-      <w:r>
-        <w:rPr>
-          <w:b/>
-          <w:bCs/>
-        </w:rPr>
-        <w:t>hành</w:t>
-      </w:r>
-      <w:proofErr w:type="spellEnd"/>
-      <w:r>
-        <w:rPr>
-          <w:b/>
-          <w:bCs/>
-        </w:rPr>
-        <w:t>:</w:t>
-      </w:r>
-      <w:r>
-        <w:t xml:space="preserve"> </w:t>
-      </w:r>
-      <w:proofErr w:type="spellStart"/>
-      <w:r>
-        <w:t>Tổng</w:t>
-      </w:r>
-      <w:proofErr w:type="spellEnd"/>
-      <w:r>
-        <w:rPr>
-          <w:lang w:val="vi-VN"/>
-        </w:rPr>
-        <w:t xml:space="preserve"> hợp về biến, câu điều kiện, vòng lặp, mảng, chuỗi</w:t>
-      </w:r>
-    </w:p>
-    <w:p>
-      <w:pPr>
-        <w:rPr>
-          <w:lang w:val="vi-VN"/>
-        </w:rPr>
-      </w:pPr>
-      <w:r>
-        <w:rPr>
-          <w:b/>
-          <w:bCs/>
-          <w:lang w:val="vi-VN"/>
-        </w:rPr>
-        <w:t>Thời gian thực hành:</w:t>
-      </w:r>
-      <w:r>
-        <w:rPr>
-          <w:lang w:val="vi-VN"/>
-        </w:rPr>
-        <w:t xml:space="preserve"> 180 phút</w:t>
-      </w:r>
-    </w:p>
-    <w:p>
-      <w:pPr>
-        <w:rPr>
-          <w:lang w:val="vi-VN"/>
-        </w:rPr>
-      </w:pPr>
-      <w:r>
-        <w:rPr>
-          <w:b/>
-          <w:bCs/>
-          <w:lang w:val="vi-VN"/>
-        </w:rPr>
-        <w:t>Họ và tên sinh viên:</w:t>
-      </w:r>
-      <w:r>
-        <w:rPr>
-          <w:lang w:val="vi-VN"/>
-        </w:rPr>
-        <w:t xml:space="preserve"> Nguyễn </w:t>
-      </w:r>
-      <w:r>
-        <w:rPr>
-          <w:lang w:val="vi-VN"/>
-        </w:rPr>
-        <w:t>Thị</w:t>
-      </w:r>
-      <w:r>
-        <w:rPr>
-          <w:lang w:val="vi-VN"/>
-        </w:rPr>
-        <w:t xml:space="preserve"> Kim Lệ</w:t>
-      </w:r>
-    </w:p>
-    <w:p>
-      <w:proofErr w:type="spellStart"/>
-      <w:r>
-        <w:rPr>
-          <w:b/>
-          <w:bCs/>
-        </w:rPr>
-        <w:t>Lớp</w:t>
-      </w:r>
-      <w:proofErr w:type="spellEnd"/>
-      <w:r>
-        <w:rPr>
-          <w:b/>
-          <w:bCs/>
-        </w:rPr>
-        <w:t>:</w:t>
-      </w:r>
-      <w:r>
-        <w:t xml:space="preserve"> CNTT04 | </w:t>
-      </w:r>
-      <w:proofErr w:type="spellStart"/>
-      <w:r>
-        <w:rPr>
-          <w:b/>
-          <w:bCs/>
-        </w:rPr>
-        <w:t>Nhóm</w:t>
-      </w:r>
-      <w:proofErr w:type="spellEnd"/>
-      <w:r>
-        <w:rPr>
-          <w:b/>
-          <w:bCs/>
-        </w:rPr>
-        <w:t>:</w:t>
+        <w:t>Nhóm:</w:t>
       </w:r>
       <w:r>
         <w:t xml:space="preserve"> 01 </w:t>
@@ -282,682 +199,27 @@
           <w:b/>
           <w:bCs/>
         </w:rPr>
-        <w:t xml:space="preserve">1. </w:t>
-      </w:r>
-      <w:proofErr w:type="spellStart"/>
+        <w:t>1. Mục tiêu và Giải pháp thiết kế</w:t>
+      </w:r>
+    </w:p>
+    <w:p>
+      <w:pPr>
+        <w:rPr>
+          <w:lang w:val="vi-VN"/>
+        </w:rPr>
+      </w:pPr>
       <w:r>
         <w:rPr>
           <w:b/>
           <w:bCs/>
         </w:rPr>
-        <w:t>Mục</w:t>
-      </w:r>
-      <w:proofErr w:type="spellEnd"/>
-      <w:r>
-        <w:rPr>
-          <w:b/>
-          <w:bCs/>
-        </w:rPr>
+        <w:t>Phân tích bài toán:</w:t>
+      </w:r>
+      <w:r>
         <w:t xml:space="preserve"> </w:t>
       </w:r>
-      <w:proofErr w:type="spellStart"/>
-      <w:r>
-        <w:rPr>
-          <w:b/>
-          <w:bCs/>
-        </w:rPr>
-        <w:t>tiêu</w:t>
-      </w:r>
-      <w:proofErr w:type="spellEnd"/>
-      <w:r>
-        <w:rPr>
-          <w:b/>
-          <w:bCs/>
-        </w:rPr>
-        <w:t xml:space="preserve"> </w:t>
-      </w:r>
-      <w:proofErr w:type="spellStart"/>
-      <w:r>
-        <w:rPr>
-          <w:b/>
-          <w:bCs/>
-        </w:rPr>
-        <w:t>và</w:t>
-      </w:r>
-      <w:proofErr w:type="spellEnd"/>
-      <w:r>
-        <w:rPr>
-          <w:b/>
-          <w:bCs/>
-        </w:rPr>
-        <w:t xml:space="preserve"> </w:t>
-      </w:r>
-      <w:proofErr w:type="spellStart"/>
-      <w:r>
-        <w:rPr>
-          <w:b/>
-          <w:bCs/>
-        </w:rPr>
-        <w:t>Giải</w:t>
-      </w:r>
-      <w:proofErr w:type="spellEnd"/>
-      <w:r>
-        <w:rPr>
-          <w:b/>
-          <w:bCs/>
-        </w:rPr>
-        <w:t xml:space="preserve"> </w:t>
-      </w:r>
-      <w:proofErr w:type="spellStart"/>
-      <w:r>
-        <w:rPr>
-          <w:b/>
-          <w:bCs/>
-        </w:rPr>
-        <w:t>pháp</w:t>
-      </w:r>
-      <w:proofErr w:type="spellEnd"/>
-      <w:r>
-        <w:rPr>
-          <w:b/>
-          <w:bCs/>
-        </w:rPr>
-        <w:t xml:space="preserve"> </w:t>
-      </w:r>
-      <w:proofErr w:type="spellStart"/>
-      <w:r>
-        <w:rPr>
-          <w:b/>
-          <w:bCs/>
-        </w:rPr>
-        <w:t>thiết</w:t>
-      </w:r>
-      <w:proofErr w:type="spellEnd"/>
-      <w:r>
-        <w:rPr>
-          <w:b/>
-          <w:bCs/>
-        </w:rPr>
-        <w:t xml:space="preserve"> </w:t>
-      </w:r>
-      <w:proofErr w:type="spellStart"/>
-      <w:r>
-        <w:rPr>
-          <w:b/>
-          <w:bCs/>
-        </w:rPr>
-        <w:t>kế</w:t>
-      </w:r>
-      <w:proofErr w:type="spellEnd"/>
-    </w:p>
-    <w:p>
-      <w:pPr>
-        <w:rPr>
-          <w:lang w:val="vi-VN"/>
-        </w:rPr>
-      </w:pPr>
-      <w:proofErr w:type="spellStart"/>
-      <w:r>
-        <w:rPr>
-          <w:b/>
-          <w:bCs/>
-        </w:rPr>
-        <w:t>Phân</w:t>
-      </w:r>
-      <w:proofErr w:type="spellEnd"/>
-      <w:r>
-        <w:rPr>
-          <w:b/>
-          <w:bCs/>
-        </w:rPr>
-        <w:t xml:space="preserve"> </w:t>
-      </w:r>
-      <w:proofErr w:type="spellStart"/>
-      <w:r>
-        <w:rPr>
-          <w:b/>
-          <w:bCs/>
-        </w:rPr>
-        <w:t>tích</w:t>
-      </w:r>
-      <w:proofErr w:type="spellEnd"/>
-      <w:r>
-        <w:rPr>
-          <w:b/>
-          <w:bCs/>
-        </w:rPr>
-        <w:t xml:space="preserve"> </w:t>
-      </w:r>
-      <w:proofErr w:type="spellStart"/>
-      <w:r>
-        <w:rPr>
-          <w:b/>
-          <w:bCs/>
-        </w:rPr>
-        <w:t>bài</w:t>
-      </w:r>
-      <w:proofErr w:type="spellEnd"/>
-      <w:r>
-        <w:rPr>
-          <w:b/>
-          <w:bCs/>
-        </w:rPr>
-        <w:t xml:space="preserve"> </w:t>
-      </w:r>
-      <w:proofErr w:type="spellStart"/>
-      <w:r>
-        <w:rPr>
-          <w:b/>
-          <w:bCs/>
-        </w:rPr>
-        <w:t>toán</w:t>
-      </w:r>
-      <w:proofErr w:type="spellEnd"/>
-      <w:r>
-        <w:rPr>
-          <w:b/>
-          <w:bCs/>
-        </w:rPr>
-        <w:t>:</w:t>
-      </w:r>
-      <w:r>
-        <w:t xml:space="preserve"> </w:t>
-      </w:r>
-      <w:proofErr w:type="spellStart"/>
-      <w:r>
-        <w:t>Mục</w:t>
-      </w:r>
-      <w:proofErr w:type="spellEnd"/>
-      <w:r>
-        <w:t xml:space="preserve"> </w:t>
-      </w:r>
-      <w:proofErr w:type="spellStart"/>
-      <w:r>
-        <w:t>tiêu</w:t>
-      </w:r>
-      <w:proofErr w:type="spellEnd"/>
-      <w:r>
-        <w:t xml:space="preserve"> </w:t>
-      </w:r>
-      <w:proofErr w:type="spellStart"/>
-      <w:r>
-        <w:t>là</w:t>
-      </w:r>
-      <w:proofErr w:type="spellEnd"/>
-      <w:r>
-        <w:t xml:space="preserve"> </w:t>
-      </w:r>
-      <w:proofErr w:type="spellStart"/>
-      <w:r>
-        <w:t>xây</w:t>
-      </w:r>
-      <w:proofErr w:type="spellEnd"/>
-      <w:r>
-        <w:t xml:space="preserve"> </w:t>
-      </w:r>
-      <w:proofErr w:type="spellStart"/>
-      <w:r>
-        <w:t>dựng</w:t>
-      </w:r>
-      <w:proofErr w:type="spellEnd"/>
-      <w:r>
-        <w:t xml:space="preserve"> </w:t>
-      </w:r>
-      <w:proofErr w:type="spellStart"/>
-      <w:r>
-        <w:t>ứng</w:t>
-      </w:r>
-      <w:proofErr w:type="spellEnd"/>
-      <w:r>
-        <w:t xml:space="preserve"> </w:t>
-      </w:r>
-      <w:proofErr w:type="spellStart"/>
-      <w:r>
-        <w:t>dụng</w:t>
-      </w:r>
-      <w:proofErr w:type="spellEnd"/>
-      <w:r>
-        <w:t xml:space="preserve"> "Quản </w:t>
-      </w:r>
-      <w:proofErr w:type="spellStart"/>
-      <w:r>
-        <w:t>lý</w:t>
-      </w:r>
-      <w:proofErr w:type="spellEnd"/>
-      <w:r>
-        <w:t xml:space="preserve"> Sinh </w:t>
-      </w:r>
-      <w:proofErr w:type="spellStart"/>
-      <w:r>
-        <w:t>viên</w:t>
-      </w:r>
-      <w:proofErr w:type="spellEnd"/>
-      <w:r>
-        <w:t xml:space="preserve">" </w:t>
-      </w:r>
-      <w:proofErr w:type="spellStart"/>
-      <w:r>
-        <w:t>chạy</w:t>
-      </w:r>
-      <w:proofErr w:type="spellEnd"/>
-      <w:r>
-        <w:t xml:space="preserve"> </w:t>
-      </w:r>
-      <w:proofErr w:type="spellStart"/>
-      <w:r>
-        <w:t>trên</w:t>
-      </w:r>
-      <w:proofErr w:type="spellEnd"/>
-      <w:r>
-        <w:t xml:space="preserve"> Console. </w:t>
-      </w:r>
-      <w:proofErr w:type="spellStart"/>
-      <w:r>
-        <w:t>Chương</w:t>
-      </w:r>
-      <w:proofErr w:type="spellEnd"/>
-      <w:r>
-        <w:t xml:space="preserve"> </w:t>
-      </w:r>
-      <w:proofErr w:type="spellStart"/>
-      <w:r>
-        <w:t>trình</w:t>
-      </w:r>
-      <w:proofErr w:type="spellEnd"/>
-      <w:r>
-        <w:t xml:space="preserve"> </w:t>
-      </w:r>
-      <w:proofErr w:type="spellStart"/>
-      <w:r>
-        <w:t>cho</w:t>
-      </w:r>
-      <w:proofErr w:type="spellEnd"/>
-      <w:r>
-        <w:t xml:space="preserve"> </w:t>
-      </w:r>
-      <w:proofErr w:type="spellStart"/>
-      <w:r>
-        <w:t>phép</w:t>
-      </w:r>
-      <w:proofErr w:type="spellEnd"/>
-      <w:r>
-        <w:t xml:space="preserve"> </w:t>
-      </w:r>
-      <w:proofErr w:type="spellStart"/>
-      <w:r>
-        <w:t>thực</w:t>
-      </w:r>
-      <w:proofErr w:type="spellEnd"/>
-      <w:r>
-        <w:t xml:space="preserve"> </w:t>
-      </w:r>
-      <w:proofErr w:type="spellStart"/>
-      <w:r>
-        <w:t>hiện</w:t>
-      </w:r>
-      <w:proofErr w:type="spellEnd"/>
-      <w:r>
-        <w:t xml:space="preserve"> </w:t>
-      </w:r>
-      <w:proofErr w:type="spellStart"/>
-      <w:r>
-        <w:t>các</w:t>
-      </w:r>
-      <w:proofErr w:type="spellEnd"/>
-      <w:r>
-        <w:t xml:space="preserve"> </w:t>
-      </w:r>
-      <w:proofErr w:type="spellStart"/>
-      <w:r>
-        <w:t>nghiệp</w:t>
-      </w:r>
-      <w:proofErr w:type="spellEnd"/>
-      <w:r>
-        <w:t xml:space="preserve"> </w:t>
-      </w:r>
-      <w:proofErr w:type="spellStart"/>
-      <w:r>
-        <w:t>vụ</w:t>
-      </w:r>
-      <w:proofErr w:type="spellEnd"/>
-      <w:r>
-        <w:t xml:space="preserve"> CRUD (</w:t>
-      </w:r>
-      <w:proofErr w:type="spellStart"/>
-      <w:r>
-        <w:t>Thêm</w:t>
-      </w:r>
-      <w:proofErr w:type="spellEnd"/>
-      <w:r>
-        <w:t xml:space="preserve">, </w:t>
-      </w:r>
-      <w:proofErr w:type="spellStart"/>
-      <w:r>
-        <w:t>Đọc</w:t>
-      </w:r>
-      <w:proofErr w:type="spellEnd"/>
-      <w:r>
-        <w:t xml:space="preserve">, </w:t>
-      </w:r>
-      <w:proofErr w:type="spellStart"/>
-      <w:r>
-        <w:t>Sửa</w:t>
-      </w:r>
-      <w:proofErr w:type="spellEnd"/>
-      <w:r>
-        <w:t xml:space="preserve">, </w:t>
-      </w:r>
-      <w:proofErr w:type="spellStart"/>
-      <w:r>
-        <w:t>Xóa</w:t>
-      </w:r>
-      <w:proofErr w:type="spellEnd"/>
-      <w:r>
-        <w:t xml:space="preserve">) </w:t>
-      </w:r>
-      <w:proofErr w:type="spellStart"/>
-      <w:r>
-        <w:t>cùng</w:t>
-      </w:r>
-      <w:proofErr w:type="spellEnd"/>
-      <w:r>
-        <w:t xml:space="preserve"> </w:t>
-      </w:r>
-      <w:proofErr w:type="spellStart"/>
-      <w:r>
-        <w:t>các</w:t>
-      </w:r>
-      <w:proofErr w:type="spellEnd"/>
-      <w:r>
-        <w:t xml:space="preserve"> </w:t>
-      </w:r>
-      <w:proofErr w:type="spellStart"/>
-      <w:r>
-        <w:t>tính</w:t>
-      </w:r>
-      <w:proofErr w:type="spellEnd"/>
-      <w:r>
-        <w:t xml:space="preserve"> </w:t>
-      </w:r>
-      <w:proofErr w:type="spellStart"/>
-      <w:r>
-        <w:t>năng</w:t>
-      </w:r>
-      <w:proofErr w:type="spellEnd"/>
-      <w:r>
-        <w:t xml:space="preserve"> </w:t>
-      </w:r>
-      <w:proofErr w:type="spellStart"/>
-      <w:r>
-        <w:t>nâng</w:t>
-      </w:r>
-      <w:proofErr w:type="spellEnd"/>
-      <w:r>
-        <w:t xml:space="preserve"> </w:t>
-      </w:r>
-      <w:proofErr w:type="spellStart"/>
-      <w:r>
-        <w:t>cao</w:t>
-      </w:r>
-      <w:proofErr w:type="spellEnd"/>
-      <w:r>
-        <w:t xml:space="preserve"> </w:t>
-      </w:r>
-      <w:proofErr w:type="spellStart"/>
-      <w:r>
-        <w:t>như</w:t>
-      </w:r>
-      <w:proofErr w:type="spellEnd"/>
-      <w:r>
-        <w:t xml:space="preserve"> </w:t>
-      </w:r>
-      <w:proofErr w:type="spellStart"/>
-      <w:r>
-        <w:t>tìm</w:t>
-      </w:r>
-      <w:proofErr w:type="spellEnd"/>
-      <w:r>
-        <w:t xml:space="preserve"> </w:t>
-      </w:r>
-      <w:proofErr w:type="spellStart"/>
-      <w:r>
-        <w:t>kiếm</w:t>
-      </w:r>
-      <w:proofErr w:type="spellEnd"/>
-      <w:r>
-        <w:t xml:space="preserve">, </w:t>
-      </w:r>
-      <w:proofErr w:type="spellStart"/>
-      <w:r>
-        <w:t>sắp</w:t>
-      </w:r>
-      <w:proofErr w:type="spellEnd"/>
-      <w:r>
-        <w:t xml:space="preserve"> </w:t>
-      </w:r>
-      <w:proofErr w:type="spellStart"/>
-      <w:r>
-        <w:t>xếp</w:t>
-      </w:r>
-      <w:proofErr w:type="spellEnd"/>
-      <w:r>
-        <w:t xml:space="preserve"> </w:t>
-      </w:r>
-      <w:proofErr w:type="spellStart"/>
-      <w:r>
-        <w:t>và</w:t>
-      </w:r>
-      <w:proofErr w:type="spellEnd"/>
-      <w:r>
-        <w:t xml:space="preserve"> </w:t>
-      </w:r>
-      <w:proofErr w:type="spellStart"/>
-      <w:r>
-        <w:t>thống</w:t>
-      </w:r>
-      <w:proofErr w:type="spellEnd"/>
-      <w:r>
-        <w:t xml:space="preserve"> </w:t>
-      </w:r>
-      <w:proofErr w:type="spellStart"/>
-      <w:r>
-        <w:t>kê</w:t>
-      </w:r>
-      <w:proofErr w:type="spellEnd"/>
-      <w:r>
-        <w:t xml:space="preserve">. </w:t>
-      </w:r>
-      <w:proofErr w:type="spellStart"/>
-      <w:r>
-        <w:t>Đây</w:t>
-      </w:r>
-      <w:proofErr w:type="spellEnd"/>
-      <w:r>
-        <w:t xml:space="preserve"> </w:t>
-      </w:r>
-      <w:proofErr w:type="spellStart"/>
-      <w:r>
-        <w:t>là</w:t>
-      </w:r>
-      <w:proofErr w:type="spellEnd"/>
-      <w:r>
-        <w:t xml:space="preserve"> </w:t>
-      </w:r>
-      <w:proofErr w:type="spellStart"/>
-      <w:r>
-        <w:t>bài</w:t>
-      </w:r>
-      <w:proofErr w:type="spellEnd"/>
-      <w:r>
-        <w:t xml:space="preserve"> </w:t>
-      </w:r>
-      <w:proofErr w:type="spellStart"/>
-      <w:r>
-        <w:t>toán</w:t>
-      </w:r>
-      <w:proofErr w:type="spellEnd"/>
-      <w:r>
-        <w:t xml:space="preserve"> </w:t>
-      </w:r>
-      <w:proofErr w:type="spellStart"/>
-      <w:r>
-        <w:t>tổng</w:t>
-      </w:r>
-      <w:proofErr w:type="spellEnd"/>
-      <w:r>
-        <w:t xml:space="preserve"> </w:t>
-      </w:r>
-      <w:proofErr w:type="spellStart"/>
-      <w:r>
-        <w:t>hợp</w:t>
-      </w:r>
-      <w:proofErr w:type="spellEnd"/>
-      <w:r>
-        <w:t xml:space="preserve"> </w:t>
-      </w:r>
-      <w:proofErr w:type="spellStart"/>
-      <w:r>
-        <w:t>giúp</w:t>
-      </w:r>
-      <w:proofErr w:type="spellEnd"/>
-      <w:r>
-        <w:t xml:space="preserve"> </w:t>
-      </w:r>
-      <w:proofErr w:type="spellStart"/>
-      <w:r>
-        <w:t>vận</w:t>
-      </w:r>
-      <w:proofErr w:type="spellEnd"/>
-      <w:r>
-        <w:t xml:space="preserve"> </w:t>
-      </w:r>
-      <w:proofErr w:type="spellStart"/>
-      <w:r>
-        <w:t>dụng</w:t>
-      </w:r>
-      <w:proofErr w:type="spellEnd"/>
-      <w:r>
-        <w:t xml:space="preserve"> </w:t>
-      </w:r>
-      <w:proofErr w:type="spellStart"/>
-      <w:r>
-        <w:t>kiến</w:t>
-      </w:r>
-      <w:proofErr w:type="spellEnd"/>
-      <w:r>
-        <w:t xml:space="preserve"> </w:t>
-      </w:r>
-      <w:proofErr w:type="spellStart"/>
-      <w:r>
-        <w:t>thức</w:t>
-      </w:r>
-      <w:proofErr w:type="spellEnd"/>
-      <w:r>
-        <w:t xml:space="preserve"> </w:t>
-      </w:r>
-      <w:proofErr w:type="spellStart"/>
-      <w:r>
-        <w:t>về</w:t>
-      </w:r>
-      <w:proofErr w:type="spellEnd"/>
-      <w:r>
-        <w:t xml:space="preserve"> </w:t>
-      </w:r>
-      <w:proofErr w:type="spellStart"/>
-      <w:r>
-        <w:t>mảng</w:t>
-      </w:r>
-      <w:proofErr w:type="spellEnd"/>
-      <w:r>
-        <w:t xml:space="preserve"> </w:t>
-      </w:r>
-      <w:proofErr w:type="spellStart"/>
-      <w:r>
-        <w:t>đối</w:t>
-      </w:r>
-      <w:proofErr w:type="spellEnd"/>
-      <w:r>
-        <w:t xml:space="preserve"> </w:t>
-      </w:r>
-      <w:proofErr w:type="spellStart"/>
-      <w:r>
-        <w:t>tượng</w:t>
-      </w:r>
-      <w:proofErr w:type="spellEnd"/>
-      <w:r>
-        <w:t xml:space="preserve">, </w:t>
-      </w:r>
-      <w:proofErr w:type="spellStart"/>
-      <w:r>
-        <w:t>quản</w:t>
-      </w:r>
-      <w:proofErr w:type="spellEnd"/>
-      <w:r>
-        <w:t xml:space="preserve"> </w:t>
-      </w:r>
-      <w:proofErr w:type="spellStart"/>
-      <w:r>
-        <w:t>lý</w:t>
-      </w:r>
-      <w:proofErr w:type="spellEnd"/>
-      <w:r>
-        <w:t xml:space="preserve"> </w:t>
-      </w:r>
-      <w:proofErr w:type="spellStart"/>
-      <w:r>
-        <w:t>trạng</w:t>
-      </w:r>
-      <w:proofErr w:type="spellEnd"/>
-      <w:r>
-        <w:t xml:space="preserve"> </w:t>
-      </w:r>
-      <w:proofErr w:type="spellStart"/>
-      <w:r>
-        <w:t>thái</w:t>
-      </w:r>
-      <w:proofErr w:type="spellEnd"/>
-      <w:r>
-        <w:t xml:space="preserve"> </w:t>
-      </w:r>
-      <w:proofErr w:type="spellStart"/>
-      <w:r>
-        <w:t>dữ</w:t>
-      </w:r>
-      <w:proofErr w:type="spellEnd"/>
-      <w:r>
-        <w:t xml:space="preserve"> </w:t>
-      </w:r>
-      <w:proofErr w:type="spellStart"/>
-      <w:r>
-        <w:t>liệu</w:t>
-      </w:r>
-      <w:proofErr w:type="spellEnd"/>
-      <w:r>
-        <w:t xml:space="preserve"> </w:t>
-      </w:r>
-      <w:proofErr w:type="spellStart"/>
-      <w:r>
-        <w:t>và</w:t>
-      </w:r>
-      <w:proofErr w:type="spellEnd"/>
-      <w:r>
-        <w:t xml:space="preserve"> logic </w:t>
-      </w:r>
-      <w:proofErr w:type="spellStart"/>
-      <w:r>
-        <w:t>nghiệp</w:t>
-      </w:r>
-      <w:proofErr w:type="spellEnd"/>
-      <w:r>
-        <w:t xml:space="preserve"> </w:t>
-      </w:r>
-      <w:proofErr w:type="spellStart"/>
-      <w:r>
-        <w:t>vụ</w:t>
-      </w:r>
-      <w:proofErr w:type="spellEnd"/>
-      <w:r>
-        <w:t>.</w:t>
+      <w:r>
+        <w:t>Mục tiêu là xây dựng ứng dụng "Quản lý Sinh viên" chạy trên Console. Chương trình cho phép thực hiện các nghiệp vụ CRUD (Thêm, Đọc, Sửa, Xóa) cùng các tính năng nâng cao như tìm kiếm, sắp xếp và thống kê. Đây là bài toán tổng hợp giúp vận dụng kiến thức về mảng đối tượng, quản lý trạng thái dữ liệu và logic nghiệp vụ.</w:t>
       </w:r>
     </w:p>
     <w:p>
@@ -1201,128 +463,19 @@
           <w:lang w:val="vi-VN"/>
         </w:rPr>
       </w:pPr>
-      <w:proofErr w:type="spellStart"/>
       <w:r>
         <w:rPr>
           <w:b/>
           <w:bCs/>
-        </w:rPr>
-        <w:t>Bẫy</w:t>
-      </w:r>
-      <w:proofErr w:type="spellEnd"/>
-      <w:r>
-        <w:rPr>
-          <w:b/>
-          <w:bCs/>
-        </w:rPr>
-        <w:t xml:space="preserve"> </w:t>
-      </w:r>
-      <w:proofErr w:type="spellStart"/>
-      <w:r>
-        <w:rPr>
-          <w:b/>
-          <w:bCs/>
-        </w:rPr>
-        <w:t>lỗi</w:t>
-      </w:r>
-      <w:proofErr w:type="spellEnd"/>
-      <w:r>
-        <w:rPr>
-          <w:b/>
-          <w:bCs/>
-        </w:rPr>
-        <w:t xml:space="preserve"> (Exception Handling):</w:t>
-      </w:r>
-      <w:r>
-        <w:t xml:space="preserve"> </w:t>
-      </w:r>
-      <w:proofErr w:type="spellStart"/>
-      <w:r>
-        <w:t>Sử</w:t>
-      </w:r>
-      <w:proofErr w:type="spellEnd"/>
-      <w:r>
-        <w:t xml:space="preserve"> </w:t>
-      </w:r>
-      <w:proofErr w:type="spellStart"/>
-      <w:r>
-        <w:t>dụng</w:t>
-      </w:r>
-      <w:proofErr w:type="spellEnd"/>
-      <w:r>
-        <w:t xml:space="preserve"> try-catch </w:t>
-      </w:r>
-      <w:proofErr w:type="spellStart"/>
-      <w:r>
-        <w:t>để</w:t>
-      </w:r>
-      <w:proofErr w:type="spellEnd"/>
-      <w:r>
-        <w:t xml:space="preserve"> </w:t>
-      </w:r>
-      <w:proofErr w:type="spellStart"/>
-      <w:r>
-        <w:t>xử</w:t>
-      </w:r>
-      <w:proofErr w:type="spellEnd"/>
-      <w:r>
-        <w:t xml:space="preserve"> </w:t>
-      </w:r>
-      <w:proofErr w:type="spellStart"/>
-      <w:r>
-        <w:t>lý</w:t>
-      </w:r>
-      <w:proofErr w:type="spellEnd"/>
-      <w:r>
-        <w:t xml:space="preserve"> </w:t>
-      </w:r>
-      <w:proofErr w:type="spellStart"/>
-      <w:r>
-        <w:t>lỗi</w:t>
-      </w:r>
-      <w:proofErr w:type="spellEnd"/>
-      <w:r>
-        <w:t xml:space="preserve"> </w:t>
-      </w:r>
-      <w:proofErr w:type="spellStart"/>
-      <w:r>
-        <w:t>nhập</w:t>
-      </w:r>
-      <w:proofErr w:type="spellEnd"/>
-      <w:r>
-        <w:t xml:space="preserve"> </w:t>
-      </w:r>
-      <w:proofErr w:type="spellStart"/>
-      <w:r>
-        <w:t>liệu</w:t>
-      </w:r>
-      <w:proofErr w:type="spellEnd"/>
-      <w:r>
-        <w:t xml:space="preserve"> </w:t>
-      </w:r>
-      <w:proofErr w:type="spellStart"/>
-      <w:r>
-        <w:t>từ</w:t>
-      </w:r>
-      <w:proofErr w:type="spellEnd"/>
-      <w:r>
-        <w:t xml:space="preserve"> </w:t>
-      </w:r>
-      <w:proofErr w:type="spellStart"/>
-      <w:r>
-        <w:t>người</w:t>
-      </w:r>
-      <w:proofErr w:type="spellEnd"/>
-      <w:r>
-        <w:t xml:space="preserve"> </w:t>
-      </w:r>
-      <w:proofErr w:type="spellStart"/>
-      <w:r>
-        <w:t>dùng</w:t>
-      </w:r>
-      <w:proofErr w:type="spellEnd"/>
-      <w:r>
-        <w:t xml:space="preserve"> (Input mismatch).</w:t>
+          <w:lang w:val="vi-VN"/>
+        </w:rPr>
+        <w:t>Bẫy lỗi (Exception Handling):</w:t>
+      </w:r>
+      <w:r>
+        <w:rPr>
+          <w:lang w:val="vi-VN"/>
+        </w:rPr>
+        <w:t xml:space="preserve"> Sử dụng try-catch để xử lý lỗi nhập liệu từ người dùng (Input mismatch).</w:t>
       </w:r>
     </w:p>
     <w:p>
@@ -1819,95 +972,7 @@
     </w:p>
     <w:p>
       <w:r>
-        <w:t xml:space="preserve">Sau </w:t>
-      </w:r>
-      <w:proofErr w:type="spellStart"/>
-      <w:r>
-        <w:t>buổi</w:t>
-      </w:r>
-      <w:proofErr w:type="spellEnd"/>
-      <w:r>
-        <w:t xml:space="preserve"> </w:t>
-      </w:r>
-      <w:proofErr w:type="spellStart"/>
-      <w:r>
-        <w:t>thực</w:t>
-      </w:r>
-      <w:proofErr w:type="spellEnd"/>
-      <w:r>
-        <w:t xml:space="preserve"> </w:t>
-      </w:r>
-      <w:proofErr w:type="spellStart"/>
-      <w:r>
-        <w:t>hành</w:t>
-      </w:r>
-      <w:proofErr w:type="spellEnd"/>
-      <w:r>
-        <w:t xml:space="preserve">, </w:t>
-      </w:r>
-      <w:proofErr w:type="spellStart"/>
-      <w:r>
-        <w:t>em</w:t>
-      </w:r>
-      <w:proofErr w:type="spellEnd"/>
-      <w:r>
-        <w:t xml:space="preserve"> </w:t>
-      </w:r>
-      <w:proofErr w:type="spellStart"/>
-      <w:r>
-        <w:t>đã</w:t>
-      </w:r>
-      <w:proofErr w:type="spellEnd"/>
-      <w:r>
-        <w:t xml:space="preserve"> </w:t>
-      </w:r>
-      <w:proofErr w:type="spellStart"/>
-      <w:r>
-        <w:t>đạt</w:t>
-      </w:r>
-      <w:proofErr w:type="spellEnd"/>
-      <w:r>
-        <w:t xml:space="preserve"> </w:t>
-      </w:r>
-      <w:proofErr w:type="spellStart"/>
-      <w:r>
-        <w:t>được</w:t>
-      </w:r>
-      <w:proofErr w:type="spellEnd"/>
-      <w:r>
-        <w:t xml:space="preserve"> </w:t>
-      </w:r>
-      <w:proofErr w:type="spellStart"/>
-      <w:r>
-        <w:t>các</w:t>
-      </w:r>
-      <w:proofErr w:type="spellEnd"/>
-      <w:r>
-        <w:t xml:space="preserve"> </w:t>
-      </w:r>
-      <w:proofErr w:type="spellStart"/>
-      <w:r>
-        <w:t>kết</w:t>
-      </w:r>
-      <w:proofErr w:type="spellEnd"/>
-      <w:r>
-        <w:t xml:space="preserve"> </w:t>
-      </w:r>
-      <w:proofErr w:type="spellStart"/>
-      <w:r>
-        <w:t>quả</w:t>
-      </w:r>
-      <w:proofErr w:type="spellEnd"/>
-      <w:r>
-        <w:t xml:space="preserve"> </w:t>
-      </w:r>
-      <w:proofErr w:type="spellStart"/>
-      <w:r>
-        <w:t>sau</w:t>
-      </w:r>
-      <w:proofErr w:type="spellEnd"/>
-      <w:r>
-        <w:t>:</w:t>
+        <w:t>Sau buổi thực hành, em đã đạt được các kết quả sau:</w:t>
       </w:r>
     </w:p>
     <w:p>
@@ -1917,241 +982,16 @@
           <w:numId w:val="31"/>
         </w:numPr>
       </w:pPr>
-      <w:proofErr w:type="spellStart"/>
       <w:r>
         <w:rPr>
           <w:b/>
           <w:bCs/>
         </w:rPr>
         <w:lastRenderedPageBreak/>
-        <w:t>Về</w:t>
-      </w:r>
-      <w:proofErr w:type="spellEnd"/>
-      <w:r>
-        <w:rPr>
-          <w:b/>
-          <w:bCs/>
-        </w:rPr>
-        <w:t xml:space="preserve"> </w:t>
-      </w:r>
-      <w:proofErr w:type="spellStart"/>
-      <w:r>
-        <w:rPr>
-          <w:b/>
-          <w:bCs/>
-        </w:rPr>
-        <w:t>kỹ</w:t>
-      </w:r>
-      <w:proofErr w:type="spellEnd"/>
-      <w:r>
-        <w:rPr>
-          <w:b/>
-          <w:bCs/>
-        </w:rPr>
-        <w:t xml:space="preserve"> </w:t>
-      </w:r>
-      <w:proofErr w:type="spellStart"/>
-      <w:r>
-        <w:rPr>
-          <w:b/>
-          <w:bCs/>
-        </w:rPr>
-        <w:t>năng</w:t>
-      </w:r>
-      <w:proofErr w:type="spellEnd"/>
-      <w:r>
-        <w:rPr>
-          <w:b/>
-          <w:bCs/>
-        </w:rPr>
-        <w:t>:</w:t>
-      </w:r>
-      <w:r>
-        <w:t xml:space="preserve"> </w:t>
-      </w:r>
-      <w:proofErr w:type="spellStart"/>
-      <w:r>
-        <w:t>Nắm</w:t>
-      </w:r>
-      <w:proofErr w:type="spellEnd"/>
-      <w:r>
-        <w:t xml:space="preserve"> </w:t>
-      </w:r>
-      <w:proofErr w:type="spellStart"/>
-      <w:r>
-        <w:t>vững</w:t>
-      </w:r>
-      <w:proofErr w:type="spellEnd"/>
-      <w:r>
-        <w:t xml:space="preserve"> </w:t>
-      </w:r>
-      <w:proofErr w:type="spellStart"/>
-      <w:r>
-        <w:t>cách</w:t>
-      </w:r>
-      <w:proofErr w:type="spellEnd"/>
-      <w:r>
-        <w:t xml:space="preserve"> </w:t>
-      </w:r>
-      <w:proofErr w:type="spellStart"/>
-      <w:r>
-        <w:t>quản</w:t>
-      </w:r>
-      <w:proofErr w:type="spellEnd"/>
-      <w:r>
-        <w:t xml:space="preserve"> </w:t>
-      </w:r>
-      <w:proofErr w:type="spellStart"/>
-      <w:r>
-        <w:t>lý</w:t>
-      </w:r>
-      <w:proofErr w:type="spellEnd"/>
-      <w:r>
-        <w:t xml:space="preserve"> </w:t>
-      </w:r>
-      <w:proofErr w:type="spellStart"/>
-      <w:r>
-        <w:t>mảng</w:t>
-      </w:r>
-      <w:proofErr w:type="spellEnd"/>
-      <w:r>
-        <w:t xml:space="preserve"> </w:t>
-      </w:r>
-      <w:proofErr w:type="spellStart"/>
-      <w:r>
-        <w:t>đối</w:t>
-      </w:r>
-      <w:proofErr w:type="spellEnd"/>
-      <w:r>
-        <w:t xml:space="preserve"> </w:t>
-      </w:r>
-      <w:proofErr w:type="spellStart"/>
-      <w:r>
-        <w:t>tượng</w:t>
-      </w:r>
-      <w:proofErr w:type="spellEnd"/>
-      <w:r>
-        <w:t xml:space="preserve"> </w:t>
-      </w:r>
-      <w:proofErr w:type="spellStart"/>
-      <w:r>
-        <w:t>và</w:t>
-      </w:r>
-      <w:proofErr w:type="spellEnd"/>
-      <w:r>
-        <w:t xml:space="preserve"> </w:t>
-      </w:r>
-      <w:proofErr w:type="spellStart"/>
-      <w:r>
-        <w:t>tương</w:t>
-      </w:r>
-      <w:proofErr w:type="spellEnd"/>
-      <w:r>
-        <w:t xml:space="preserve"> </w:t>
-      </w:r>
-      <w:proofErr w:type="spellStart"/>
-      <w:r>
-        <w:t>tác</w:t>
-      </w:r>
-      <w:proofErr w:type="spellEnd"/>
-      <w:r>
-        <w:t xml:space="preserve"> </w:t>
-      </w:r>
-      <w:proofErr w:type="spellStart"/>
-      <w:r>
-        <w:t>giữa</w:t>
-      </w:r>
-      <w:proofErr w:type="spellEnd"/>
-      <w:r>
-        <w:t xml:space="preserve"> </w:t>
-      </w:r>
-      <w:proofErr w:type="spellStart"/>
-      <w:r>
-        <w:t>các</w:t>
-      </w:r>
-      <w:proofErr w:type="spellEnd"/>
-      <w:r>
-        <w:t xml:space="preserve"> Class </w:t>
-      </w:r>
-      <w:proofErr w:type="spellStart"/>
-      <w:r>
-        <w:t>trong</w:t>
-      </w:r>
-      <w:proofErr w:type="spellEnd"/>
-      <w:r>
-        <w:t xml:space="preserve"> Java. </w:t>
-      </w:r>
-      <w:proofErr w:type="spellStart"/>
-      <w:r>
-        <w:t>Biết</w:t>
-      </w:r>
-      <w:proofErr w:type="spellEnd"/>
-      <w:r>
-        <w:t xml:space="preserve"> </w:t>
-      </w:r>
-      <w:proofErr w:type="spellStart"/>
-      <w:r>
-        <w:t>cách</w:t>
-      </w:r>
-      <w:proofErr w:type="spellEnd"/>
-      <w:r>
-        <w:t xml:space="preserve"> </w:t>
-      </w:r>
-      <w:proofErr w:type="spellStart"/>
-      <w:r>
-        <w:t>tổ</w:t>
-      </w:r>
-      <w:proofErr w:type="spellEnd"/>
-      <w:r>
-        <w:t xml:space="preserve"> </w:t>
-      </w:r>
-      <w:proofErr w:type="spellStart"/>
-      <w:r>
-        <w:t>chức</w:t>
-      </w:r>
-      <w:proofErr w:type="spellEnd"/>
-      <w:r>
-        <w:t xml:space="preserve"> code </w:t>
-      </w:r>
-      <w:proofErr w:type="spellStart"/>
-      <w:r>
-        <w:t>sạch</w:t>
-      </w:r>
-      <w:proofErr w:type="spellEnd"/>
-      <w:r>
-        <w:t xml:space="preserve"> </w:t>
-      </w:r>
-      <w:proofErr w:type="spellStart"/>
-      <w:r>
-        <w:t>sẽ</w:t>
-      </w:r>
-      <w:proofErr w:type="spellEnd"/>
-      <w:r>
-        <w:t xml:space="preserve">, </w:t>
-      </w:r>
-      <w:proofErr w:type="spellStart"/>
-      <w:r>
-        <w:t>dễ</w:t>
-      </w:r>
-      <w:proofErr w:type="spellEnd"/>
-      <w:r>
-        <w:t xml:space="preserve"> </w:t>
-      </w:r>
-      <w:proofErr w:type="spellStart"/>
-      <w:r>
-        <w:t>bảo</w:t>
-      </w:r>
-      <w:proofErr w:type="spellEnd"/>
-      <w:r>
-        <w:t xml:space="preserve"> </w:t>
-      </w:r>
-      <w:proofErr w:type="spellStart"/>
-      <w:r>
-        <w:t>trì</w:t>
-      </w:r>
-      <w:proofErr w:type="spellEnd"/>
-      <w:r>
-        <w:t>.</w:t>
+        <w:t>Về kỹ năng:</w:t>
+      </w:r>
+      <w:r>
+        <w:t xml:space="preserve"> Nắm vững cách quản lý mảng đối tượng và tương tác giữa các Class trong Java. Biết cách tổ chức code sạch sẽ, dễ bảo trì.</w:t>
       </w:r>
     </w:p>
     <w:p>
@@ -2161,256 +1001,15 @@
           <w:numId w:val="31"/>
         </w:numPr>
       </w:pPr>
-      <w:proofErr w:type="spellStart"/>
       <w:r>
         <w:rPr>
           <w:b/>
           <w:bCs/>
         </w:rPr>
-        <w:t>Về</w:t>
-      </w:r>
-      <w:proofErr w:type="spellEnd"/>
-      <w:r>
-        <w:rPr>
-          <w:b/>
-          <w:bCs/>
-        </w:rPr>
-        <w:t xml:space="preserve"> </w:t>
-      </w:r>
-      <w:proofErr w:type="spellStart"/>
-      <w:r>
-        <w:rPr>
-          <w:b/>
-          <w:bCs/>
-        </w:rPr>
-        <w:t>tư</w:t>
-      </w:r>
-      <w:proofErr w:type="spellEnd"/>
-      <w:r>
-        <w:rPr>
-          <w:b/>
-          <w:bCs/>
-        </w:rPr>
-        <w:t xml:space="preserve"> </w:t>
-      </w:r>
-      <w:proofErr w:type="spellStart"/>
-      <w:r>
-        <w:rPr>
-          <w:b/>
-          <w:bCs/>
-        </w:rPr>
-        <w:t>duy</w:t>
-      </w:r>
-      <w:proofErr w:type="spellEnd"/>
-      <w:r>
-        <w:rPr>
-          <w:b/>
-          <w:bCs/>
-        </w:rPr>
-        <w:t xml:space="preserve"> </w:t>
-      </w:r>
-      <w:proofErr w:type="spellStart"/>
-      <w:r>
-        <w:rPr>
-          <w:b/>
-          <w:bCs/>
-        </w:rPr>
-        <w:t>thuật</w:t>
-      </w:r>
-      <w:proofErr w:type="spellEnd"/>
-      <w:r>
-        <w:rPr>
-          <w:b/>
-          <w:bCs/>
-        </w:rPr>
-        <w:t xml:space="preserve"> </w:t>
-      </w:r>
-      <w:proofErr w:type="spellStart"/>
-      <w:r>
-        <w:rPr>
-          <w:b/>
-          <w:bCs/>
-        </w:rPr>
-        <w:t>toán</w:t>
-      </w:r>
-      <w:proofErr w:type="spellEnd"/>
-      <w:r>
-        <w:rPr>
-          <w:b/>
-          <w:bCs/>
-        </w:rPr>
-        <w:t>:</w:t>
-      </w:r>
-      <w:r>
-        <w:t xml:space="preserve"> </w:t>
-      </w:r>
-      <w:proofErr w:type="spellStart"/>
-      <w:r>
-        <w:t>Hiểu</w:t>
-      </w:r>
-      <w:proofErr w:type="spellEnd"/>
-      <w:r>
-        <w:t xml:space="preserve"> </w:t>
-      </w:r>
-      <w:proofErr w:type="spellStart"/>
-      <w:r>
-        <w:t>cách</w:t>
-      </w:r>
-      <w:proofErr w:type="spellEnd"/>
-      <w:r>
-        <w:t xml:space="preserve"> </w:t>
-      </w:r>
-      <w:proofErr w:type="spellStart"/>
-      <w:r>
-        <w:t>xử</w:t>
-      </w:r>
-      <w:proofErr w:type="spellEnd"/>
-      <w:r>
-        <w:t xml:space="preserve"> </w:t>
-      </w:r>
-      <w:proofErr w:type="spellStart"/>
-      <w:r>
-        <w:t>lý</w:t>
-      </w:r>
-      <w:proofErr w:type="spellEnd"/>
-      <w:r>
-        <w:t xml:space="preserve"> </w:t>
-      </w:r>
-      <w:proofErr w:type="spellStart"/>
-      <w:r>
-        <w:t>dữ</w:t>
-      </w:r>
-      <w:proofErr w:type="spellEnd"/>
-      <w:r>
-        <w:t xml:space="preserve"> </w:t>
-      </w:r>
-      <w:proofErr w:type="spellStart"/>
-      <w:r>
-        <w:t>liệu</w:t>
-      </w:r>
-      <w:proofErr w:type="spellEnd"/>
-      <w:r>
-        <w:t xml:space="preserve"> </w:t>
-      </w:r>
-      <w:proofErr w:type="spellStart"/>
-      <w:r>
-        <w:t>thực</w:t>
-      </w:r>
-      <w:proofErr w:type="spellEnd"/>
-      <w:r>
-        <w:t xml:space="preserve"> </w:t>
-      </w:r>
-      <w:proofErr w:type="spellStart"/>
-      <w:r>
-        <w:t>tế</w:t>
-      </w:r>
-      <w:proofErr w:type="spellEnd"/>
-      <w:r>
-        <w:t xml:space="preserve"> (</w:t>
-      </w:r>
-      <w:proofErr w:type="spellStart"/>
-      <w:r>
-        <w:t>tìm</w:t>
-      </w:r>
-      <w:proofErr w:type="spellEnd"/>
-      <w:r>
-        <w:t xml:space="preserve"> </w:t>
-      </w:r>
-      <w:proofErr w:type="spellStart"/>
-      <w:r>
-        <w:t>kiếm</w:t>
-      </w:r>
-      <w:proofErr w:type="spellEnd"/>
-      <w:r>
-        <w:t xml:space="preserve">, </w:t>
-      </w:r>
-      <w:proofErr w:type="spellStart"/>
-      <w:r>
-        <w:t>sắp</w:t>
-      </w:r>
-      <w:proofErr w:type="spellEnd"/>
-      <w:r>
-        <w:t xml:space="preserve"> </w:t>
-      </w:r>
-      <w:proofErr w:type="spellStart"/>
-      <w:r>
-        <w:t>xếp</w:t>
-      </w:r>
-      <w:proofErr w:type="spellEnd"/>
-      <w:r>
-        <w:t xml:space="preserve">, </w:t>
-      </w:r>
-      <w:proofErr w:type="spellStart"/>
-      <w:r>
-        <w:t>thống</w:t>
-      </w:r>
-      <w:proofErr w:type="spellEnd"/>
-      <w:r>
-        <w:t xml:space="preserve"> </w:t>
-      </w:r>
-      <w:proofErr w:type="spellStart"/>
-      <w:r>
-        <w:t>kê</w:t>
-      </w:r>
-      <w:proofErr w:type="spellEnd"/>
-      <w:r>
-        <w:t xml:space="preserve">) </w:t>
-      </w:r>
-      <w:proofErr w:type="spellStart"/>
-      <w:r>
-        <w:t>và</w:t>
-      </w:r>
-      <w:proofErr w:type="spellEnd"/>
-      <w:r>
-        <w:t xml:space="preserve"> </w:t>
-      </w:r>
-      <w:proofErr w:type="spellStart"/>
-      <w:r>
-        <w:t>quản</w:t>
-      </w:r>
-      <w:proofErr w:type="spellEnd"/>
-      <w:r>
-        <w:t xml:space="preserve"> </w:t>
-      </w:r>
-      <w:proofErr w:type="spellStart"/>
-      <w:r>
-        <w:t>lý</w:t>
-      </w:r>
-      <w:proofErr w:type="spellEnd"/>
-      <w:r>
-        <w:t xml:space="preserve"> </w:t>
-      </w:r>
-      <w:proofErr w:type="spellStart"/>
-      <w:r>
-        <w:t>bộ</w:t>
-      </w:r>
-      <w:proofErr w:type="spellEnd"/>
-      <w:r>
-        <w:t xml:space="preserve"> </w:t>
-      </w:r>
-      <w:proofErr w:type="spellStart"/>
-      <w:r>
-        <w:t>nhớ</w:t>
-      </w:r>
-      <w:proofErr w:type="spellEnd"/>
-      <w:r>
-        <w:t xml:space="preserve"> </w:t>
-      </w:r>
-      <w:proofErr w:type="spellStart"/>
-      <w:r>
-        <w:t>mảng</w:t>
-      </w:r>
-      <w:proofErr w:type="spellEnd"/>
-      <w:r>
-        <w:t xml:space="preserve"> </w:t>
-      </w:r>
-      <w:proofErr w:type="spellStart"/>
-      <w:r>
-        <w:t>tĩnh</w:t>
-      </w:r>
-      <w:proofErr w:type="spellEnd"/>
-      <w:r>
-        <w:t>.</w:t>
+        <w:t>Về tư duy thuật toán:</w:t>
+      </w:r>
+      <w:r>
+        <w:t xml:space="preserve"> Hiểu cách xử lý dữ liệu thực tế (tìm kiếm, sắp xếp, thống kê) và quản lý bộ nhớ mảng tĩnh.</w:t>
       </w:r>
     </w:p>
     <w:p>
@@ -2420,264 +1019,15 @@
           <w:numId w:val="31"/>
         </w:numPr>
       </w:pPr>
-      <w:proofErr w:type="spellStart"/>
       <w:r>
         <w:rPr>
           <w:b/>
           <w:bCs/>
         </w:rPr>
-        <w:t>Về</w:t>
-      </w:r>
-      <w:proofErr w:type="spellEnd"/>
-      <w:r>
-        <w:rPr>
-          <w:b/>
-          <w:bCs/>
-        </w:rPr>
-        <w:t xml:space="preserve"> </w:t>
-      </w:r>
-      <w:proofErr w:type="spellStart"/>
-      <w:r>
-        <w:rPr>
-          <w:b/>
-          <w:bCs/>
-        </w:rPr>
-        <w:t>sản</w:t>
-      </w:r>
-      <w:proofErr w:type="spellEnd"/>
-      <w:r>
-        <w:rPr>
-          <w:b/>
-          <w:bCs/>
-        </w:rPr>
-        <w:t xml:space="preserve"> </w:t>
-      </w:r>
-      <w:proofErr w:type="spellStart"/>
-      <w:r>
-        <w:rPr>
-          <w:b/>
-          <w:bCs/>
-        </w:rPr>
-        <w:t>phẩm</w:t>
-      </w:r>
-      <w:proofErr w:type="spellEnd"/>
-      <w:r>
-        <w:rPr>
-          <w:b/>
-          <w:bCs/>
-        </w:rPr>
-        <w:t>:</w:t>
-      </w:r>
-      <w:r>
-        <w:t xml:space="preserve"> Hoàn </w:t>
-      </w:r>
-      <w:proofErr w:type="spellStart"/>
-      <w:r>
-        <w:t>thành</w:t>
-      </w:r>
-      <w:proofErr w:type="spellEnd"/>
-      <w:r>
-        <w:t xml:space="preserve"> </w:t>
-      </w:r>
-      <w:proofErr w:type="spellStart"/>
-      <w:r>
-        <w:t>phần</w:t>
-      </w:r>
-      <w:proofErr w:type="spellEnd"/>
-      <w:r>
-        <w:t xml:space="preserve"> </w:t>
-      </w:r>
-      <w:proofErr w:type="spellStart"/>
-      <w:r>
-        <w:t>mềm</w:t>
-      </w:r>
-      <w:proofErr w:type="spellEnd"/>
-      <w:r>
-        <w:t xml:space="preserve"> "Quản </w:t>
-      </w:r>
-      <w:proofErr w:type="spellStart"/>
-      <w:r>
-        <w:t>lý</w:t>
-      </w:r>
-      <w:proofErr w:type="spellEnd"/>
-      <w:r>
-        <w:t xml:space="preserve"> Sinh </w:t>
-      </w:r>
-      <w:proofErr w:type="spellStart"/>
-      <w:r>
-        <w:t>viên</w:t>
-      </w:r>
-      <w:proofErr w:type="spellEnd"/>
-      <w:r>
-        <w:t xml:space="preserve">" </w:t>
-      </w:r>
-      <w:proofErr w:type="spellStart"/>
-      <w:r>
-        <w:t>hoạt</w:t>
-      </w:r>
-      <w:proofErr w:type="spellEnd"/>
-      <w:r>
-        <w:t xml:space="preserve"> </w:t>
-      </w:r>
-      <w:proofErr w:type="spellStart"/>
-      <w:r>
-        <w:t>động</w:t>
-      </w:r>
-      <w:proofErr w:type="spellEnd"/>
-      <w:r>
-        <w:t xml:space="preserve"> </w:t>
-      </w:r>
-      <w:proofErr w:type="spellStart"/>
-      <w:r>
-        <w:t>ổn</w:t>
-      </w:r>
-      <w:proofErr w:type="spellEnd"/>
-      <w:r>
-        <w:t xml:space="preserve"> </w:t>
-      </w:r>
-      <w:proofErr w:type="spellStart"/>
-      <w:r>
-        <w:t>định</w:t>
-      </w:r>
-      <w:proofErr w:type="spellEnd"/>
-      <w:r>
-        <w:t xml:space="preserve">, </w:t>
-      </w:r>
-      <w:proofErr w:type="spellStart"/>
-      <w:r>
-        <w:t>giao</w:t>
-      </w:r>
-      <w:proofErr w:type="spellEnd"/>
-      <w:r>
-        <w:t xml:space="preserve"> </w:t>
-      </w:r>
-      <w:proofErr w:type="spellStart"/>
-      <w:r>
-        <w:t>diện</w:t>
-      </w:r>
-      <w:proofErr w:type="spellEnd"/>
-      <w:r>
-        <w:t xml:space="preserve"> </w:t>
-      </w:r>
-      <w:proofErr w:type="spellStart"/>
-      <w:r>
-        <w:t>bảng</w:t>
-      </w:r>
-      <w:proofErr w:type="spellEnd"/>
-      <w:r>
-        <w:t xml:space="preserve"> </w:t>
-      </w:r>
-      <w:proofErr w:type="spellStart"/>
-      <w:r>
-        <w:t>biểu</w:t>
-      </w:r>
-      <w:proofErr w:type="spellEnd"/>
-      <w:r>
-        <w:t xml:space="preserve"> </w:t>
-      </w:r>
-      <w:proofErr w:type="spellStart"/>
-      <w:r>
-        <w:t>rõ</w:t>
-      </w:r>
-      <w:proofErr w:type="spellEnd"/>
-      <w:r>
-        <w:t xml:space="preserve"> </w:t>
-      </w:r>
-      <w:proofErr w:type="spellStart"/>
-      <w:r>
-        <w:t>ràng</w:t>
-      </w:r>
-      <w:proofErr w:type="spellEnd"/>
-      <w:r>
-        <w:t xml:space="preserve">, </w:t>
-      </w:r>
-      <w:proofErr w:type="spellStart"/>
-      <w:r>
-        <w:t>xử</w:t>
-      </w:r>
-      <w:proofErr w:type="spellEnd"/>
-      <w:r>
-        <w:t xml:space="preserve"> </w:t>
-      </w:r>
-      <w:proofErr w:type="spellStart"/>
-      <w:r>
-        <w:t>lý</w:t>
-      </w:r>
-      <w:proofErr w:type="spellEnd"/>
-      <w:r>
-        <w:t xml:space="preserve"> </w:t>
-      </w:r>
-      <w:proofErr w:type="spellStart"/>
-      <w:r>
-        <w:t>được</w:t>
-      </w:r>
-      <w:proofErr w:type="spellEnd"/>
-      <w:r>
-        <w:t xml:space="preserve"> </w:t>
-      </w:r>
-      <w:proofErr w:type="spellStart"/>
-      <w:r>
-        <w:t>các</w:t>
-      </w:r>
-      <w:proofErr w:type="spellEnd"/>
-      <w:r>
-        <w:t xml:space="preserve"> </w:t>
-      </w:r>
-      <w:proofErr w:type="spellStart"/>
-      <w:r>
-        <w:t>tình</w:t>
-      </w:r>
-      <w:proofErr w:type="spellEnd"/>
-      <w:r>
-        <w:t xml:space="preserve"> </w:t>
-      </w:r>
-      <w:proofErr w:type="spellStart"/>
-      <w:r>
-        <w:t>huống</w:t>
-      </w:r>
-      <w:proofErr w:type="spellEnd"/>
-      <w:r>
-        <w:t xml:space="preserve"> </w:t>
-      </w:r>
-      <w:proofErr w:type="spellStart"/>
-      <w:r>
-        <w:t>lỗi</w:t>
-      </w:r>
-      <w:proofErr w:type="spellEnd"/>
-      <w:r>
-        <w:t xml:space="preserve"> </w:t>
-      </w:r>
-      <w:proofErr w:type="spellStart"/>
-      <w:r>
-        <w:t>nhập</w:t>
-      </w:r>
-      <w:proofErr w:type="spellEnd"/>
-      <w:r>
-        <w:t xml:space="preserve"> </w:t>
-      </w:r>
-      <w:proofErr w:type="spellStart"/>
-      <w:r>
-        <w:t>liệu</w:t>
-      </w:r>
-      <w:proofErr w:type="spellEnd"/>
-      <w:r>
-        <w:t xml:space="preserve"> </w:t>
-      </w:r>
-      <w:proofErr w:type="spellStart"/>
-      <w:r>
-        <w:t>cơ</w:t>
-      </w:r>
-      <w:proofErr w:type="spellEnd"/>
-      <w:r>
-        <w:t xml:space="preserve"> </w:t>
-      </w:r>
-      <w:proofErr w:type="spellStart"/>
-      <w:r>
-        <w:t>bản</w:t>
-      </w:r>
-      <w:proofErr w:type="spellEnd"/>
-      <w:r>
-        <w:t>.</w:t>
+        <w:t>Về sản phẩm:</w:t>
+      </w:r>
+      <w:r>
+        <w:t xml:space="preserve"> Hoàn thành phần mềm "Quản lý Sinh viên" hoạt động ổn định, giao diện bảng biểu rõ ràng, xử lý được các tình huống lỗi nhập liệu cơ bản.</w:t>
       </w:r>
     </w:p>
     <w:p>
@@ -2714,65 +1064,8 @@
           <w:b/>
           <w:bCs/>
         </w:rPr>
-        <w:t xml:space="preserve">1. </w:t>
-      </w:r>
-      <w:proofErr w:type="spellStart"/>
-      <w:r>
-        <w:rPr>
-          <w:b/>
-          <w:bCs/>
-        </w:rPr>
-        <w:t>Khó</w:t>
-      </w:r>
-      <w:proofErr w:type="spellEnd"/>
-      <w:r>
-        <w:rPr>
-          <w:b/>
-          <w:bCs/>
-        </w:rPr>
-        <w:t xml:space="preserve"> </w:t>
-      </w:r>
-      <w:proofErr w:type="spellStart"/>
-      <w:r>
-        <w:rPr>
-          <w:b/>
-          <w:bCs/>
-        </w:rPr>
-        <w:t>khăn</w:t>
-      </w:r>
-      <w:proofErr w:type="spellEnd"/>
-      <w:r>
-        <w:rPr>
-          <w:b/>
-          <w:bCs/>
-        </w:rPr>
-        <w:t xml:space="preserve"> </w:t>
-      </w:r>
-      <w:proofErr w:type="spellStart"/>
-      <w:r>
-        <w:rPr>
-          <w:b/>
-          <w:bCs/>
-        </w:rPr>
-        <w:t>gặp</w:t>
-      </w:r>
-      <w:proofErr w:type="spellEnd"/>
-      <w:r>
-        <w:rPr>
-          <w:b/>
-          <w:bCs/>
-        </w:rPr>
-        <w:t xml:space="preserve"> </w:t>
-      </w:r>
-      <w:proofErr w:type="spellStart"/>
-      <w:r>
-        <w:rPr>
-          <w:b/>
-          <w:bCs/>
-        </w:rPr>
-        <w:t>phải</w:t>
-      </w:r>
-      <w:proofErr w:type="spellEnd"/>
+        <w:t>1. Khó khăn gặp phải</w:t>
+      </w:r>
     </w:p>
     <w:p>
       <w:pPr>
@@ -2782,169 +1075,8 @@
           <w:numId w:val="32"/>
         </w:numPr>
       </w:pPr>
-      <w:proofErr w:type="spellStart"/>
-      <w:r>
-        <w:t>Lỗi</w:t>
-      </w:r>
-      <w:proofErr w:type="spellEnd"/>
-      <w:r>
-        <w:t xml:space="preserve"> </w:t>
-      </w:r>
-      <w:proofErr w:type="spellStart"/>
-      <w:r>
-        <w:t>trôi</w:t>
-      </w:r>
-      <w:proofErr w:type="spellEnd"/>
-      <w:r>
-        <w:t xml:space="preserve"> </w:t>
-      </w:r>
-      <w:proofErr w:type="spellStart"/>
-      <w:r>
-        <w:t>lệnh</w:t>
-      </w:r>
-      <w:proofErr w:type="spellEnd"/>
-      <w:r>
-        <w:t xml:space="preserve"> </w:t>
-      </w:r>
-      <w:proofErr w:type="spellStart"/>
-      <w:r>
-        <w:t>khi</w:t>
-      </w:r>
-      <w:proofErr w:type="spellEnd"/>
-      <w:r>
-        <w:t xml:space="preserve"> </w:t>
-      </w:r>
-      <w:proofErr w:type="spellStart"/>
-      <w:r>
-        <w:t>sử</w:t>
-      </w:r>
-      <w:proofErr w:type="spellEnd"/>
-      <w:r>
-        <w:t xml:space="preserve"> </w:t>
-      </w:r>
-      <w:proofErr w:type="spellStart"/>
-      <w:r>
-        <w:t>dụng</w:t>
-      </w:r>
-      <w:proofErr w:type="spellEnd"/>
-      <w:r>
-        <w:t xml:space="preserve"> </w:t>
-      </w:r>
-      <w:proofErr w:type="spellStart"/>
-      <w:proofErr w:type="gramStart"/>
-      <w:r>
-        <w:t>sc.nextLine</w:t>
-      </w:r>
-      <w:proofErr w:type="spellEnd"/>
-      <w:proofErr w:type="gramEnd"/>
-      <w:r>
-        <w:t xml:space="preserve">() </w:t>
-      </w:r>
-      <w:proofErr w:type="spellStart"/>
-      <w:r>
-        <w:t>sau</w:t>
-      </w:r>
-      <w:proofErr w:type="spellEnd"/>
-      <w:r>
-        <w:t xml:space="preserve"> </w:t>
-      </w:r>
-      <w:proofErr w:type="spellStart"/>
-      <w:r>
-        <w:t>các</w:t>
-      </w:r>
-      <w:proofErr w:type="spellEnd"/>
-      <w:r>
-        <w:t xml:space="preserve"> </w:t>
-      </w:r>
-      <w:proofErr w:type="spellStart"/>
-      <w:r>
-        <w:t>lệnh</w:t>
-      </w:r>
-      <w:proofErr w:type="spellEnd"/>
-      <w:r>
-        <w:t xml:space="preserve"> </w:t>
-      </w:r>
-      <w:proofErr w:type="spellStart"/>
-      <w:r>
-        <w:t>nhập</w:t>
-      </w:r>
-      <w:proofErr w:type="spellEnd"/>
-      <w:r>
-        <w:t xml:space="preserve"> </w:t>
-      </w:r>
-      <w:proofErr w:type="spellStart"/>
-      <w:r>
-        <w:t>số</w:t>
-      </w:r>
-      <w:proofErr w:type="spellEnd"/>
-      <w:r>
-        <w:t xml:space="preserve"> (</w:t>
-      </w:r>
-      <w:proofErr w:type="spellStart"/>
-      <w:r>
-        <w:t>đã</w:t>
-      </w:r>
-      <w:proofErr w:type="spellEnd"/>
-      <w:r>
-        <w:t xml:space="preserve"> </w:t>
-      </w:r>
-      <w:proofErr w:type="spellStart"/>
-      <w:r>
-        <w:t>khắc</w:t>
-      </w:r>
-      <w:proofErr w:type="spellEnd"/>
-      <w:r>
-        <w:t xml:space="preserve"> </w:t>
-      </w:r>
-      <w:proofErr w:type="spellStart"/>
-      <w:r>
-        <w:t>phục</w:t>
-      </w:r>
-      <w:proofErr w:type="spellEnd"/>
-      <w:r>
-        <w:t xml:space="preserve"> </w:t>
-      </w:r>
-      <w:proofErr w:type="spellStart"/>
-      <w:r>
-        <w:t>bằng</w:t>
-      </w:r>
-      <w:proofErr w:type="spellEnd"/>
-      <w:r>
-        <w:t xml:space="preserve"> </w:t>
-      </w:r>
-      <w:proofErr w:type="spellStart"/>
-      <w:r>
-        <w:t>cách</w:t>
-      </w:r>
-      <w:proofErr w:type="spellEnd"/>
-      <w:r>
-        <w:t xml:space="preserve"> </w:t>
-      </w:r>
-      <w:proofErr w:type="spellStart"/>
-      <w:r>
-        <w:t>dùng</w:t>
-      </w:r>
-      <w:proofErr w:type="spellEnd"/>
-      <w:r>
-        <w:t xml:space="preserve"> </w:t>
-      </w:r>
-      <w:proofErr w:type="spellStart"/>
-      <w:r>
-        <w:t>Integer.parseInt</w:t>
-      </w:r>
-      <w:proofErr w:type="spellEnd"/>
-      <w:r>
-        <w:t>(</w:t>
-      </w:r>
-      <w:proofErr w:type="spellStart"/>
-      <w:proofErr w:type="gramStart"/>
-      <w:r>
-        <w:t>sc.nextLine</w:t>
-      </w:r>
-      <w:proofErr w:type="spellEnd"/>
-      <w:proofErr w:type="gramEnd"/>
-      <w:r>
-        <w:t>())).</w:t>
+      <w:r>
+        <w:t>Lỗi trôi lệnh khi sử dụng sc.nextLine() sau các lệnh nhập số (đã khắc phục bằng cách dùng Integer.parseInt(sc.nextLine())).</w:t>
       </w:r>
     </w:p>
     <w:p>
@@ -2955,141 +1087,8 @@
           <w:numId w:val="32"/>
         </w:numPr>
       </w:pPr>
-      <w:proofErr w:type="spellStart"/>
-      <w:r>
-        <w:t>Việc</w:t>
-      </w:r>
-      <w:proofErr w:type="spellEnd"/>
-      <w:r>
-        <w:t xml:space="preserve"> </w:t>
-      </w:r>
-      <w:proofErr w:type="spellStart"/>
-      <w:r>
-        <w:t>quản</w:t>
-      </w:r>
-      <w:proofErr w:type="spellEnd"/>
-      <w:r>
-        <w:t xml:space="preserve"> </w:t>
-      </w:r>
-      <w:proofErr w:type="spellStart"/>
-      <w:r>
-        <w:t>lý</w:t>
-      </w:r>
-      <w:proofErr w:type="spellEnd"/>
-      <w:r>
-        <w:t xml:space="preserve"> </w:t>
-      </w:r>
-      <w:proofErr w:type="spellStart"/>
-      <w:r>
-        <w:t>chỉ</w:t>
-      </w:r>
-      <w:proofErr w:type="spellEnd"/>
-      <w:r>
-        <w:t xml:space="preserve"> </w:t>
-      </w:r>
-      <w:proofErr w:type="spellStart"/>
-      <w:r>
-        <w:t>số</w:t>
-      </w:r>
-      <w:proofErr w:type="spellEnd"/>
-      <w:r>
-        <w:t xml:space="preserve"> </w:t>
-      </w:r>
-      <w:proofErr w:type="spellStart"/>
-      <w:r>
-        <w:t>mảng</w:t>
-      </w:r>
-      <w:proofErr w:type="spellEnd"/>
-      <w:r>
-        <w:t xml:space="preserve"> (count) </w:t>
-      </w:r>
-      <w:proofErr w:type="spellStart"/>
-      <w:r>
-        <w:t>khi</w:t>
-      </w:r>
-      <w:proofErr w:type="spellEnd"/>
-      <w:r>
-        <w:t xml:space="preserve"> </w:t>
-      </w:r>
-      <w:proofErr w:type="spellStart"/>
-      <w:r>
-        <w:t>thực</w:t>
-      </w:r>
-      <w:proofErr w:type="spellEnd"/>
-      <w:r>
-        <w:t xml:space="preserve"> </w:t>
-      </w:r>
-      <w:proofErr w:type="spellStart"/>
-      <w:r>
-        <w:t>hiện</w:t>
-      </w:r>
-      <w:proofErr w:type="spellEnd"/>
-      <w:r>
-        <w:t xml:space="preserve"> </w:t>
-      </w:r>
-      <w:proofErr w:type="spellStart"/>
-      <w:r>
-        <w:t>xóa</w:t>
-      </w:r>
-      <w:proofErr w:type="spellEnd"/>
-      <w:r>
-        <w:t xml:space="preserve"> </w:t>
-      </w:r>
-      <w:proofErr w:type="spellStart"/>
-      <w:r>
-        <w:t>phần</w:t>
-      </w:r>
-      <w:proofErr w:type="spellEnd"/>
-      <w:r>
-        <w:t xml:space="preserve"> </w:t>
-      </w:r>
-      <w:proofErr w:type="spellStart"/>
-      <w:r>
-        <w:t>tử</w:t>
-      </w:r>
-      <w:proofErr w:type="spellEnd"/>
-      <w:r>
-        <w:t xml:space="preserve"> </w:t>
-      </w:r>
-      <w:proofErr w:type="spellStart"/>
-      <w:r>
-        <w:t>dễ</w:t>
-      </w:r>
-      <w:proofErr w:type="spellEnd"/>
-      <w:r>
-        <w:t xml:space="preserve"> </w:t>
-      </w:r>
-      <w:proofErr w:type="spellStart"/>
-      <w:r>
-        <w:t>dẫn</w:t>
-      </w:r>
-      <w:proofErr w:type="spellEnd"/>
-      <w:r>
-        <w:t xml:space="preserve"> </w:t>
-      </w:r>
-      <w:proofErr w:type="spellStart"/>
-      <w:r>
-        <w:t>đến</w:t>
-      </w:r>
-      <w:proofErr w:type="spellEnd"/>
-      <w:r>
-        <w:t xml:space="preserve"> </w:t>
-      </w:r>
-      <w:proofErr w:type="spellStart"/>
-      <w:r>
-        <w:t>lỗi</w:t>
-      </w:r>
-      <w:proofErr w:type="spellEnd"/>
-      <w:r>
-        <w:t xml:space="preserve"> </w:t>
-      </w:r>
-      <w:proofErr w:type="spellStart"/>
-      <w:r>
-        <w:t>ArrayIndexOutOfBoundsException</w:t>
-      </w:r>
-      <w:proofErr w:type="spellEnd"/>
-      <w:r>
-        <w:t>.</w:t>
+      <w:r>
+        <w:t>Việc quản lý chỉ số mảng (count) khi thực hiện xóa phần tử dễ dẫn đến lỗi ArrayIndexOutOfBoundsException.</w:t>
       </w:r>
     </w:p>
     <w:p>
@@ -3100,173 +1099,8 @@
           <w:numId w:val="32"/>
         </w:numPr>
       </w:pPr>
-      <w:proofErr w:type="spellStart"/>
-      <w:r>
-        <w:t>Việc</w:t>
-      </w:r>
-      <w:proofErr w:type="spellEnd"/>
-      <w:r>
-        <w:t xml:space="preserve"> </w:t>
-      </w:r>
-      <w:proofErr w:type="spellStart"/>
-      <w:r>
-        <w:t>tính</w:t>
-      </w:r>
-      <w:proofErr w:type="spellEnd"/>
-      <w:r>
-        <w:t xml:space="preserve"> </w:t>
-      </w:r>
-      <w:proofErr w:type="spellStart"/>
-      <w:r>
-        <w:t>toán</w:t>
-      </w:r>
-      <w:proofErr w:type="spellEnd"/>
-      <w:r>
-        <w:t xml:space="preserve"> </w:t>
-      </w:r>
-      <w:proofErr w:type="spellStart"/>
-      <w:r>
-        <w:t>xếp</w:t>
-      </w:r>
-      <w:proofErr w:type="spellEnd"/>
-      <w:r>
-        <w:t xml:space="preserve"> </w:t>
-      </w:r>
-      <w:proofErr w:type="spellStart"/>
-      <w:r>
-        <w:t>loại</w:t>
-      </w:r>
-      <w:proofErr w:type="spellEnd"/>
-      <w:r>
-        <w:t xml:space="preserve"> </w:t>
-      </w:r>
-      <w:proofErr w:type="spellStart"/>
-      <w:r>
-        <w:t>cần</w:t>
-      </w:r>
-      <w:proofErr w:type="spellEnd"/>
-      <w:r>
-        <w:t xml:space="preserve"> </w:t>
-      </w:r>
-      <w:proofErr w:type="spellStart"/>
-      <w:r>
-        <w:t>nhiều</w:t>
-      </w:r>
-      <w:proofErr w:type="spellEnd"/>
-      <w:r>
-        <w:t xml:space="preserve"> </w:t>
-      </w:r>
-      <w:proofErr w:type="spellStart"/>
-      <w:r>
-        <w:t>điều</w:t>
-      </w:r>
-      <w:proofErr w:type="spellEnd"/>
-      <w:r>
-        <w:t xml:space="preserve"> </w:t>
-      </w:r>
-      <w:proofErr w:type="spellStart"/>
-      <w:r>
-        <w:t>kiện</w:t>
-      </w:r>
-      <w:proofErr w:type="spellEnd"/>
-      <w:r>
-        <w:t xml:space="preserve"> </w:t>
-      </w:r>
-      <w:proofErr w:type="spellStart"/>
-      <w:r>
-        <w:t>kết</w:t>
-      </w:r>
-      <w:proofErr w:type="spellEnd"/>
-      <w:r>
-        <w:t xml:space="preserve"> </w:t>
-      </w:r>
-      <w:proofErr w:type="spellStart"/>
-      <w:r>
-        <w:t>hợp</w:t>
-      </w:r>
-      <w:proofErr w:type="spellEnd"/>
-      <w:r>
-        <w:t xml:space="preserve"> (</w:t>
-      </w:r>
-      <w:proofErr w:type="spellStart"/>
-      <w:r>
-        <w:t>điểm</w:t>
-      </w:r>
-      <w:proofErr w:type="spellEnd"/>
-      <w:r>
-        <w:t xml:space="preserve"> </w:t>
-      </w:r>
-      <w:proofErr w:type="spellStart"/>
-      <w:r>
-        <w:t>trung</w:t>
-      </w:r>
-      <w:proofErr w:type="spellEnd"/>
-      <w:r>
-        <w:t xml:space="preserve"> </w:t>
-      </w:r>
-      <w:proofErr w:type="spellStart"/>
-      <w:r>
-        <w:t>bình</w:t>
-      </w:r>
-      <w:proofErr w:type="spellEnd"/>
-      <w:r>
-        <w:t xml:space="preserve"> </w:t>
-      </w:r>
-      <w:proofErr w:type="spellStart"/>
-      <w:r>
-        <w:t>và</w:t>
-      </w:r>
-      <w:proofErr w:type="spellEnd"/>
-      <w:r>
-        <w:t xml:space="preserve"> </w:t>
-      </w:r>
-      <w:proofErr w:type="spellStart"/>
-      <w:r>
-        <w:t>điểm</w:t>
-      </w:r>
-      <w:proofErr w:type="spellEnd"/>
-      <w:r>
-        <w:t xml:space="preserve"> </w:t>
-      </w:r>
-      <w:proofErr w:type="spellStart"/>
-      <w:r>
-        <w:t>khống</w:t>
-      </w:r>
-      <w:proofErr w:type="spellEnd"/>
-      <w:r>
-        <w:t xml:space="preserve">) </w:t>
-      </w:r>
-      <w:proofErr w:type="spellStart"/>
-      <w:r>
-        <w:t>dễ</w:t>
-      </w:r>
-      <w:proofErr w:type="spellEnd"/>
-      <w:r>
-        <w:t xml:space="preserve"> </w:t>
-      </w:r>
-      <w:proofErr w:type="spellStart"/>
-      <w:r>
-        <w:t>gây</w:t>
-      </w:r>
-      <w:proofErr w:type="spellEnd"/>
-      <w:r>
-        <w:t xml:space="preserve"> </w:t>
-      </w:r>
-      <w:proofErr w:type="spellStart"/>
-      <w:r>
-        <w:t>nhầm</w:t>
-      </w:r>
-      <w:proofErr w:type="spellEnd"/>
-      <w:r>
-        <w:t xml:space="preserve"> </w:t>
-      </w:r>
-      <w:proofErr w:type="spellStart"/>
-      <w:r>
-        <w:t>lẫn</w:t>
-      </w:r>
-      <w:proofErr w:type="spellEnd"/>
-      <w:r>
-        <w:t xml:space="preserve"> logic.</w:t>
+      <w:r>
+        <w:t>Việc tính toán xếp loại cần nhiều điều kiện kết hợp (điểm trung bình và điểm khống) dễ gây nhầm lẫn logic.</w:t>
       </w:r>
     </w:p>
     <w:p>
@@ -3281,49 +1115,8 @@
           <w:b/>
           <w:bCs/>
         </w:rPr>
-        <w:t xml:space="preserve">2. Kinh </w:t>
-      </w:r>
-      <w:proofErr w:type="spellStart"/>
-      <w:r>
-        <w:rPr>
-          <w:b/>
-          <w:bCs/>
-        </w:rPr>
-        <w:t>nghiệm</w:t>
-      </w:r>
-      <w:proofErr w:type="spellEnd"/>
-      <w:r>
-        <w:rPr>
-          <w:b/>
-          <w:bCs/>
-        </w:rPr>
-        <w:t xml:space="preserve"> </w:t>
-      </w:r>
-      <w:proofErr w:type="spellStart"/>
-      <w:r>
-        <w:rPr>
-          <w:b/>
-          <w:bCs/>
-        </w:rPr>
-        <w:t>rút</w:t>
-      </w:r>
-      <w:proofErr w:type="spellEnd"/>
-      <w:r>
-        <w:rPr>
-          <w:b/>
-          <w:bCs/>
-        </w:rPr>
-        <w:t xml:space="preserve"> </w:t>
-      </w:r>
-      <w:proofErr w:type="spellStart"/>
-      <w:r>
-        <w:rPr>
-          <w:b/>
-          <w:bCs/>
-        </w:rPr>
-        <w:t>ra</w:t>
-      </w:r>
-      <w:proofErr w:type="spellEnd"/>
+        <w:t>2. Kinh nghiệm rút ra</w:t>
+      </w:r>
     </w:p>
     <w:p>
       <w:pPr>
@@ -3333,117 +1126,8 @@
           <w:numId w:val="33"/>
         </w:numPr>
       </w:pPr>
-      <w:proofErr w:type="spellStart"/>
-      <w:r>
-        <w:t>Nên</w:t>
-      </w:r>
-      <w:proofErr w:type="spellEnd"/>
-      <w:r>
-        <w:t xml:space="preserve"> </w:t>
-      </w:r>
-      <w:proofErr w:type="spellStart"/>
-      <w:r>
-        <w:t>tách</w:t>
-      </w:r>
-      <w:proofErr w:type="spellEnd"/>
-      <w:r>
-        <w:t xml:space="preserve"> </w:t>
-      </w:r>
-      <w:proofErr w:type="spellStart"/>
-      <w:r>
-        <w:t>biệt</w:t>
-      </w:r>
-      <w:proofErr w:type="spellEnd"/>
-      <w:r>
-        <w:t xml:space="preserve"> logic (Business Logic) </w:t>
-      </w:r>
-      <w:proofErr w:type="spellStart"/>
-      <w:r>
-        <w:t>và</w:t>
-      </w:r>
-      <w:proofErr w:type="spellEnd"/>
-      <w:r>
-        <w:t xml:space="preserve"> </w:t>
-      </w:r>
-      <w:proofErr w:type="spellStart"/>
-      <w:r>
-        <w:t>giao</w:t>
-      </w:r>
-      <w:proofErr w:type="spellEnd"/>
-      <w:r>
-        <w:t xml:space="preserve"> </w:t>
-      </w:r>
-      <w:proofErr w:type="spellStart"/>
-      <w:r>
-        <w:t>diện</w:t>
-      </w:r>
-      <w:proofErr w:type="spellEnd"/>
-      <w:r>
-        <w:t xml:space="preserve"> (UI) </w:t>
-      </w:r>
-      <w:proofErr w:type="spellStart"/>
-      <w:r>
-        <w:t>để</w:t>
-      </w:r>
-      <w:proofErr w:type="spellEnd"/>
-      <w:r>
-        <w:t xml:space="preserve"> code </w:t>
-      </w:r>
-      <w:proofErr w:type="spellStart"/>
-      <w:r>
-        <w:t>dễ</w:t>
-      </w:r>
-      <w:proofErr w:type="spellEnd"/>
-      <w:r>
-        <w:t xml:space="preserve"> </w:t>
-      </w:r>
-      <w:proofErr w:type="spellStart"/>
-      <w:r>
-        <w:t>đọc</w:t>
-      </w:r>
-      <w:proofErr w:type="spellEnd"/>
-      <w:r>
-        <w:t xml:space="preserve"> </w:t>
-      </w:r>
-      <w:proofErr w:type="spellStart"/>
-      <w:r>
-        <w:t>và</w:t>
-      </w:r>
-      <w:proofErr w:type="spellEnd"/>
-      <w:r>
-        <w:t xml:space="preserve"> </w:t>
-      </w:r>
-      <w:proofErr w:type="spellStart"/>
-      <w:r>
-        <w:t>dễ</w:t>
-      </w:r>
-      <w:proofErr w:type="spellEnd"/>
-      <w:r>
-        <w:t xml:space="preserve"> </w:t>
-      </w:r>
-      <w:proofErr w:type="spellStart"/>
-      <w:r>
-        <w:t>kiểm</w:t>
-      </w:r>
-      <w:proofErr w:type="spellEnd"/>
-      <w:r>
-        <w:t xml:space="preserve"> </w:t>
-      </w:r>
-      <w:proofErr w:type="spellStart"/>
-      <w:r>
-        <w:t>tra</w:t>
-      </w:r>
-      <w:proofErr w:type="spellEnd"/>
-      <w:r>
-        <w:t xml:space="preserve"> </w:t>
-      </w:r>
-      <w:proofErr w:type="spellStart"/>
-      <w:r>
-        <w:t>lỗi</w:t>
-      </w:r>
-      <w:proofErr w:type="spellEnd"/>
-      <w:r>
-        <w:t>.</w:t>
+      <w:r>
+        <w:t>Nên tách biệt logic (Business Logic) và giao diện (UI) để code dễ đọc và dễ kiểm tra lỗi.</w:t>
       </w:r>
     </w:p>
     <w:p>
@@ -3454,109 +1138,8 @@
           <w:numId w:val="33"/>
         </w:numPr>
       </w:pPr>
-      <w:proofErr w:type="spellStart"/>
-      <w:r>
-        <w:t>Sử</w:t>
-      </w:r>
-      <w:proofErr w:type="spellEnd"/>
-      <w:r>
-        <w:t xml:space="preserve"> </w:t>
-      </w:r>
-      <w:proofErr w:type="spellStart"/>
-      <w:r>
-        <w:t>dụng</w:t>
-      </w:r>
-      <w:proofErr w:type="spellEnd"/>
-      <w:r>
-        <w:t xml:space="preserve"> </w:t>
-      </w:r>
-      <w:proofErr w:type="spellStart"/>
-      <w:r>
-        <w:t>printf</w:t>
-      </w:r>
-      <w:proofErr w:type="spellEnd"/>
-      <w:r>
-        <w:t xml:space="preserve"> </w:t>
-      </w:r>
-      <w:proofErr w:type="spellStart"/>
-      <w:r>
-        <w:t>giúp</w:t>
-      </w:r>
-      <w:proofErr w:type="spellEnd"/>
-      <w:r>
-        <w:t xml:space="preserve"> </w:t>
-      </w:r>
-      <w:proofErr w:type="spellStart"/>
-      <w:r>
-        <w:t>giao</w:t>
-      </w:r>
-      <w:proofErr w:type="spellEnd"/>
-      <w:r>
-        <w:t xml:space="preserve"> </w:t>
-      </w:r>
-      <w:proofErr w:type="spellStart"/>
-      <w:r>
-        <w:t>diện</w:t>
-      </w:r>
-      <w:proofErr w:type="spellEnd"/>
-      <w:r>
-        <w:t xml:space="preserve"> Console </w:t>
-      </w:r>
-      <w:proofErr w:type="spellStart"/>
-      <w:r>
-        <w:t>chuyên</w:t>
-      </w:r>
-      <w:proofErr w:type="spellEnd"/>
-      <w:r>
-        <w:t xml:space="preserve"> </w:t>
-      </w:r>
-      <w:proofErr w:type="spellStart"/>
-      <w:r>
-        <w:t>nghiệp</w:t>
-      </w:r>
-      <w:proofErr w:type="spellEnd"/>
-      <w:r>
-        <w:t xml:space="preserve"> </w:t>
-      </w:r>
-      <w:proofErr w:type="spellStart"/>
-      <w:r>
-        <w:t>và</w:t>
-      </w:r>
-      <w:proofErr w:type="spellEnd"/>
-      <w:r>
-        <w:t xml:space="preserve"> </w:t>
-      </w:r>
-      <w:proofErr w:type="spellStart"/>
-      <w:r>
-        <w:t>dễ</w:t>
-      </w:r>
-      <w:proofErr w:type="spellEnd"/>
-      <w:r>
-        <w:t xml:space="preserve"> </w:t>
-      </w:r>
-      <w:proofErr w:type="spellStart"/>
-      <w:r>
-        <w:t>theo</w:t>
-      </w:r>
-      <w:proofErr w:type="spellEnd"/>
-      <w:r>
-        <w:t xml:space="preserve"> </w:t>
-      </w:r>
-      <w:proofErr w:type="spellStart"/>
-      <w:r>
-        <w:t>dõi</w:t>
-      </w:r>
-      <w:proofErr w:type="spellEnd"/>
-      <w:r>
-        <w:t xml:space="preserve"> </w:t>
-      </w:r>
-      <w:proofErr w:type="spellStart"/>
-      <w:r>
-        <w:t>hơn</w:t>
-      </w:r>
-      <w:proofErr w:type="spellEnd"/>
-      <w:r>
-        <w:t>.</w:t>
+      <w:r>
+        <w:t>Sử dụng printf giúp giao diện Console chuyên nghiệp và dễ theo dõi hơn.</w:t>
       </w:r>
     </w:p>
     <w:p>
@@ -3567,157 +1150,8 @@
           <w:numId w:val="33"/>
         </w:numPr>
       </w:pPr>
-      <w:proofErr w:type="spellStart"/>
-      <w:r>
-        <w:t>Luôn</w:t>
-      </w:r>
-      <w:proofErr w:type="spellEnd"/>
-      <w:r>
-        <w:t xml:space="preserve"> </w:t>
-      </w:r>
-      <w:proofErr w:type="spellStart"/>
-      <w:r>
-        <w:t>cần</w:t>
-      </w:r>
-      <w:proofErr w:type="spellEnd"/>
-      <w:r>
-        <w:t xml:space="preserve"> </w:t>
-      </w:r>
-      <w:proofErr w:type="spellStart"/>
-      <w:r>
-        <w:t>kiểm</w:t>
-      </w:r>
-      <w:proofErr w:type="spellEnd"/>
-      <w:r>
-        <w:t xml:space="preserve"> </w:t>
-      </w:r>
-      <w:proofErr w:type="spellStart"/>
-      <w:r>
-        <w:t>tra</w:t>
-      </w:r>
-      <w:proofErr w:type="spellEnd"/>
-      <w:r>
-        <w:t xml:space="preserve"> </w:t>
-      </w:r>
-      <w:proofErr w:type="spellStart"/>
-      <w:r>
-        <w:t>sự</w:t>
-      </w:r>
-      <w:proofErr w:type="spellEnd"/>
-      <w:r>
-        <w:t xml:space="preserve"> </w:t>
-      </w:r>
-      <w:proofErr w:type="spellStart"/>
-      <w:r>
-        <w:t>tồn</w:t>
-      </w:r>
-      <w:proofErr w:type="spellEnd"/>
-      <w:r>
-        <w:t xml:space="preserve"> </w:t>
-      </w:r>
-      <w:proofErr w:type="spellStart"/>
-      <w:r>
-        <w:t>tại</w:t>
-      </w:r>
-      <w:proofErr w:type="spellEnd"/>
-      <w:r>
-        <w:t xml:space="preserve"> </w:t>
-      </w:r>
-      <w:proofErr w:type="spellStart"/>
-      <w:r>
-        <w:t>của</w:t>
-      </w:r>
-      <w:proofErr w:type="spellEnd"/>
-      <w:r>
-        <w:t xml:space="preserve"> </w:t>
-      </w:r>
-      <w:proofErr w:type="spellStart"/>
-      <w:r>
-        <w:t>dữ</w:t>
-      </w:r>
-      <w:proofErr w:type="spellEnd"/>
-      <w:r>
-        <w:t xml:space="preserve"> </w:t>
-      </w:r>
-      <w:proofErr w:type="spellStart"/>
-      <w:r>
-        <w:t>liệu</w:t>
-      </w:r>
-      <w:proofErr w:type="spellEnd"/>
-      <w:r>
-        <w:t xml:space="preserve"> (null check) </w:t>
-      </w:r>
-      <w:proofErr w:type="spellStart"/>
-      <w:r>
-        <w:t>trước</w:t>
-      </w:r>
-      <w:proofErr w:type="spellEnd"/>
-      <w:r>
-        <w:t xml:space="preserve"> </w:t>
-      </w:r>
-      <w:proofErr w:type="spellStart"/>
-      <w:r>
-        <w:t>khi</w:t>
-      </w:r>
-      <w:proofErr w:type="spellEnd"/>
-      <w:r>
-        <w:t xml:space="preserve"> </w:t>
-      </w:r>
-      <w:proofErr w:type="spellStart"/>
-      <w:r>
-        <w:t>thao</w:t>
-      </w:r>
-      <w:proofErr w:type="spellEnd"/>
-      <w:r>
-        <w:t xml:space="preserve"> </w:t>
-      </w:r>
-      <w:proofErr w:type="spellStart"/>
-      <w:r>
-        <w:t>tác</w:t>
-      </w:r>
-      <w:proofErr w:type="spellEnd"/>
-      <w:r>
-        <w:t xml:space="preserve"> </w:t>
-      </w:r>
-      <w:proofErr w:type="spellStart"/>
-      <w:r>
-        <w:t>để</w:t>
-      </w:r>
-      <w:proofErr w:type="spellEnd"/>
-      <w:r>
-        <w:t xml:space="preserve"> </w:t>
-      </w:r>
-      <w:proofErr w:type="spellStart"/>
-      <w:r>
-        <w:t>tránh</w:t>
-      </w:r>
-      <w:proofErr w:type="spellEnd"/>
-      <w:r>
-        <w:t xml:space="preserve"> </w:t>
-      </w:r>
-      <w:proofErr w:type="spellStart"/>
-      <w:r>
-        <w:t>lỗi</w:t>
-      </w:r>
-      <w:proofErr w:type="spellEnd"/>
-      <w:r>
-        <w:t xml:space="preserve"> </w:t>
-      </w:r>
-      <w:proofErr w:type="spellStart"/>
-      <w:r>
-        <w:t>chương</w:t>
-      </w:r>
-      <w:proofErr w:type="spellEnd"/>
-      <w:r>
-        <w:t xml:space="preserve"> </w:t>
-      </w:r>
-      <w:proofErr w:type="spellStart"/>
-      <w:r>
-        <w:t>trình</w:t>
-      </w:r>
-      <w:proofErr w:type="spellEnd"/>
-      <w:r>
-        <w:t>.</w:t>
+      <w:r>
+        <w:t>Luôn cần kiểm tra sự tồn tại của dữ liệu (null check) trước khi thao tác để tránh lỗi chương trình.</w:t>
       </w:r>
     </w:p>
     <w:p>
@@ -3749,352 +1183,18 @@
           <w:numId w:val="8"/>
         </w:numPr>
       </w:pPr>
-      <w:proofErr w:type="spellStart"/>
       <w:r>
         <w:rPr>
           <w:b/>
           <w:bCs/>
         </w:rPr>
-        <w:t>Kết</w:t>
-      </w:r>
-      <w:proofErr w:type="spellEnd"/>
-      <w:r>
-        <w:rPr>
-          <w:b/>
-          <w:bCs/>
-        </w:rPr>
+        <w:t>Kết luận:</w:t>
+      </w:r>
+      <w:r>
         <w:t xml:space="preserve"> </w:t>
       </w:r>
-      <w:proofErr w:type="spellStart"/>
-      <w:r>
-        <w:rPr>
-          <w:b/>
-          <w:bCs/>
-        </w:rPr>
-        <w:t>luận</w:t>
-      </w:r>
-      <w:proofErr w:type="spellEnd"/>
-      <w:r>
-        <w:rPr>
-          <w:b/>
-          <w:bCs/>
-        </w:rPr>
-        <w:t>:</w:t>
-      </w:r>
-      <w:r>
-        <w:t xml:space="preserve"> </w:t>
-      </w:r>
-      <w:proofErr w:type="spellStart"/>
-      <w:r>
-        <w:t>Bài</w:t>
-      </w:r>
-      <w:proofErr w:type="spellEnd"/>
-      <w:r>
-        <w:t xml:space="preserve"> </w:t>
-      </w:r>
-      <w:proofErr w:type="spellStart"/>
-      <w:r>
-        <w:t>thực</w:t>
-      </w:r>
-      <w:proofErr w:type="spellEnd"/>
-      <w:r>
-        <w:t xml:space="preserve"> </w:t>
-      </w:r>
-      <w:proofErr w:type="spellStart"/>
-      <w:r>
-        <w:t>hành</w:t>
-      </w:r>
-      <w:proofErr w:type="spellEnd"/>
-      <w:r>
-        <w:t xml:space="preserve"> </w:t>
-      </w:r>
-      <w:proofErr w:type="spellStart"/>
-      <w:r>
-        <w:t>giúp</w:t>
-      </w:r>
-      <w:proofErr w:type="spellEnd"/>
-      <w:r>
-        <w:t xml:space="preserve"> </w:t>
-      </w:r>
-      <w:proofErr w:type="spellStart"/>
-      <w:r>
-        <w:t>em</w:t>
-      </w:r>
-      <w:proofErr w:type="spellEnd"/>
-      <w:r>
-        <w:t xml:space="preserve"> </w:t>
-      </w:r>
-      <w:proofErr w:type="spellStart"/>
-      <w:r>
-        <w:t>củng</w:t>
-      </w:r>
-      <w:proofErr w:type="spellEnd"/>
-      <w:r>
-        <w:t xml:space="preserve"> </w:t>
-      </w:r>
-      <w:proofErr w:type="spellStart"/>
-      <w:r>
-        <w:t>cố</w:t>
-      </w:r>
-      <w:proofErr w:type="spellEnd"/>
-      <w:r>
-        <w:t xml:space="preserve"> </w:t>
-      </w:r>
-      <w:proofErr w:type="spellStart"/>
-      <w:r>
-        <w:t>kiến</w:t>
-      </w:r>
-      <w:proofErr w:type="spellEnd"/>
-      <w:r>
-        <w:t xml:space="preserve"> </w:t>
-      </w:r>
-      <w:proofErr w:type="spellStart"/>
-      <w:r>
-        <w:t>thức</w:t>
-      </w:r>
-      <w:proofErr w:type="spellEnd"/>
-      <w:r>
-        <w:t xml:space="preserve"> </w:t>
-      </w:r>
-      <w:proofErr w:type="spellStart"/>
-      <w:r>
-        <w:t>về</w:t>
-      </w:r>
-      <w:proofErr w:type="spellEnd"/>
-      <w:r>
-        <w:t xml:space="preserve"> OOP </w:t>
-      </w:r>
-      <w:proofErr w:type="spellStart"/>
-      <w:r>
-        <w:t>và</w:t>
-      </w:r>
-      <w:proofErr w:type="spellEnd"/>
-      <w:r>
-        <w:t xml:space="preserve"> </w:t>
-      </w:r>
-      <w:proofErr w:type="spellStart"/>
-      <w:r>
-        <w:t>các</w:t>
-      </w:r>
-      <w:proofErr w:type="spellEnd"/>
-      <w:r>
-        <w:t xml:space="preserve"> </w:t>
-      </w:r>
-      <w:proofErr w:type="spellStart"/>
-      <w:r>
-        <w:t>thao</w:t>
-      </w:r>
-      <w:proofErr w:type="spellEnd"/>
-      <w:r>
-        <w:t xml:space="preserve"> </w:t>
-      </w:r>
-      <w:proofErr w:type="spellStart"/>
-      <w:r>
-        <w:t>tác</w:t>
-      </w:r>
-      <w:proofErr w:type="spellEnd"/>
-      <w:r>
-        <w:t xml:space="preserve"> </w:t>
-      </w:r>
-      <w:proofErr w:type="spellStart"/>
-      <w:r>
-        <w:t>xử</w:t>
-      </w:r>
-      <w:proofErr w:type="spellEnd"/>
-      <w:r>
-        <w:t xml:space="preserve"> </w:t>
-      </w:r>
-      <w:proofErr w:type="spellStart"/>
-      <w:r>
-        <w:t>lý</w:t>
-      </w:r>
-      <w:proofErr w:type="spellEnd"/>
-      <w:r>
-        <w:t xml:space="preserve"> </w:t>
-      </w:r>
-      <w:proofErr w:type="spellStart"/>
-      <w:r>
-        <w:t>dữ</w:t>
-      </w:r>
-      <w:proofErr w:type="spellEnd"/>
-      <w:r>
-        <w:t xml:space="preserve"> </w:t>
-      </w:r>
-      <w:proofErr w:type="spellStart"/>
-      <w:r>
-        <w:t>liệu</w:t>
-      </w:r>
-      <w:proofErr w:type="spellEnd"/>
-      <w:r>
-        <w:t xml:space="preserve"> </w:t>
-      </w:r>
-      <w:proofErr w:type="spellStart"/>
-      <w:r>
-        <w:t>trên</w:t>
-      </w:r>
-      <w:proofErr w:type="spellEnd"/>
-      <w:r>
-        <w:t xml:space="preserve"> </w:t>
-      </w:r>
-      <w:proofErr w:type="spellStart"/>
-      <w:r>
-        <w:t>mảng</w:t>
-      </w:r>
-      <w:proofErr w:type="spellEnd"/>
-      <w:r>
-        <w:t xml:space="preserve">. </w:t>
-      </w:r>
-      <w:proofErr w:type="spellStart"/>
-      <w:r>
-        <w:t>Đây</w:t>
-      </w:r>
-      <w:proofErr w:type="spellEnd"/>
-      <w:r>
-        <w:t xml:space="preserve"> </w:t>
-      </w:r>
-      <w:proofErr w:type="spellStart"/>
-      <w:r>
-        <w:t>là</w:t>
-      </w:r>
-      <w:proofErr w:type="spellEnd"/>
-      <w:r>
-        <w:t xml:space="preserve"> </w:t>
-      </w:r>
-      <w:proofErr w:type="spellStart"/>
-      <w:r>
-        <w:t>tiền</w:t>
-      </w:r>
-      <w:proofErr w:type="spellEnd"/>
-      <w:r>
-        <w:t xml:space="preserve"> </w:t>
-      </w:r>
-      <w:proofErr w:type="spellStart"/>
-      <w:r>
-        <w:t>đề</w:t>
-      </w:r>
-      <w:proofErr w:type="spellEnd"/>
-      <w:r>
-        <w:t xml:space="preserve"> </w:t>
-      </w:r>
-      <w:proofErr w:type="spellStart"/>
-      <w:r>
-        <w:t>quan</w:t>
-      </w:r>
-      <w:proofErr w:type="spellEnd"/>
-      <w:r>
-        <w:t xml:space="preserve"> </w:t>
-      </w:r>
-      <w:proofErr w:type="spellStart"/>
-      <w:r>
-        <w:t>trọng</w:t>
-      </w:r>
-      <w:proofErr w:type="spellEnd"/>
-      <w:r>
-        <w:t xml:space="preserve"> </w:t>
-      </w:r>
-      <w:proofErr w:type="spellStart"/>
-      <w:r>
-        <w:t>để</w:t>
-      </w:r>
-      <w:proofErr w:type="spellEnd"/>
-      <w:r>
-        <w:t xml:space="preserve"> </w:t>
-      </w:r>
-      <w:proofErr w:type="spellStart"/>
-      <w:r>
-        <w:t>tiếp</w:t>
-      </w:r>
-      <w:proofErr w:type="spellEnd"/>
-      <w:r>
-        <w:t xml:space="preserve"> </w:t>
-      </w:r>
-      <w:proofErr w:type="spellStart"/>
-      <w:r>
-        <w:t>cận</w:t>
-      </w:r>
-      <w:proofErr w:type="spellEnd"/>
-      <w:r>
-        <w:t xml:space="preserve"> </w:t>
-      </w:r>
-      <w:proofErr w:type="spellStart"/>
-      <w:r>
-        <w:t>các</w:t>
-      </w:r>
-      <w:proofErr w:type="spellEnd"/>
-      <w:r>
-        <w:t xml:space="preserve"> </w:t>
-      </w:r>
-      <w:proofErr w:type="spellStart"/>
-      <w:r>
-        <w:t>cấu</w:t>
-      </w:r>
-      <w:proofErr w:type="spellEnd"/>
-      <w:r>
-        <w:t xml:space="preserve"> </w:t>
-      </w:r>
-      <w:proofErr w:type="spellStart"/>
-      <w:r>
-        <w:t>trúc</w:t>
-      </w:r>
-      <w:proofErr w:type="spellEnd"/>
-      <w:r>
-        <w:t xml:space="preserve"> </w:t>
-      </w:r>
-      <w:proofErr w:type="spellStart"/>
-      <w:r>
-        <w:t>dữ</w:t>
-      </w:r>
-      <w:proofErr w:type="spellEnd"/>
-      <w:r>
-        <w:t xml:space="preserve"> </w:t>
-      </w:r>
-      <w:proofErr w:type="spellStart"/>
-      <w:r>
-        <w:t>liệu</w:t>
-      </w:r>
-      <w:proofErr w:type="spellEnd"/>
-      <w:r>
-        <w:t xml:space="preserve"> </w:t>
-      </w:r>
-      <w:proofErr w:type="spellStart"/>
-      <w:r>
-        <w:t>động</w:t>
-      </w:r>
-      <w:proofErr w:type="spellEnd"/>
-      <w:r>
-        <w:t xml:space="preserve"> </w:t>
-      </w:r>
-      <w:proofErr w:type="spellStart"/>
-      <w:r>
-        <w:t>như</w:t>
-      </w:r>
-      <w:proofErr w:type="spellEnd"/>
-      <w:r>
-        <w:t xml:space="preserve"> </w:t>
-      </w:r>
-      <w:proofErr w:type="spellStart"/>
-      <w:r>
-        <w:t>ArrayList</w:t>
-      </w:r>
-      <w:proofErr w:type="spellEnd"/>
-      <w:r>
-        <w:t xml:space="preserve"> hay Database </w:t>
-      </w:r>
-      <w:proofErr w:type="spellStart"/>
-      <w:r>
-        <w:t>sau</w:t>
-      </w:r>
-      <w:proofErr w:type="spellEnd"/>
-      <w:r>
-        <w:t xml:space="preserve"> </w:t>
-      </w:r>
-      <w:proofErr w:type="spellStart"/>
-      <w:r>
-        <w:t>này</w:t>
-      </w:r>
-      <w:proofErr w:type="spellEnd"/>
-      <w:r>
-        <w:t>.</w:t>
+      <w:r>
+        <w:t>Bài thực hành giúp em củng cố kiến thức về OOP và các thao tác xử lý dữ liệu trên mảng. Đây là tiền đề quan trọng để tiếp cận các cấu trúc dữ liệu động như ArrayList hay Database sau này.</w:t>
       </w:r>
     </w:p>
     <w:p>
@@ -4104,224 +1204,18 @@
           <w:numId w:val="8"/>
         </w:numPr>
       </w:pPr>
-      <w:proofErr w:type="spellStart"/>
       <w:r>
         <w:rPr>
           <w:b/>
           <w:bCs/>
         </w:rPr>
-        <w:t>Kiến</w:t>
-      </w:r>
-      <w:proofErr w:type="spellEnd"/>
-      <w:r>
-        <w:rPr>
-          <w:b/>
-          <w:bCs/>
-        </w:rPr>
+        <w:t>Kiến nghị:</w:t>
+      </w:r>
+      <w:r>
         <w:t xml:space="preserve"> </w:t>
       </w:r>
-      <w:proofErr w:type="spellStart"/>
-      <w:r>
-        <w:rPr>
-          <w:b/>
-          <w:bCs/>
-        </w:rPr>
-        <w:t>nghị</w:t>
-      </w:r>
-      <w:proofErr w:type="spellEnd"/>
-      <w:r>
-        <w:rPr>
-          <w:b/>
-          <w:bCs/>
-        </w:rPr>
-        <w:t>:</w:t>
-      </w:r>
-      <w:r>
-        <w:t xml:space="preserve"> </w:t>
-      </w:r>
-      <w:proofErr w:type="spellStart"/>
-      <w:r>
-        <w:t>Mong</w:t>
-      </w:r>
-      <w:proofErr w:type="spellEnd"/>
-      <w:r>
-        <w:t xml:space="preserve"> </w:t>
-      </w:r>
-      <w:proofErr w:type="spellStart"/>
-      <w:r>
-        <w:t>được</w:t>
-      </w:r>
-      <w:proofErr w:type="spellEnd"/>
-      <w:r>
-        <w:t xml:space="preserve"> </w:t>
-      </w:r>
-      <w:proofErr w:type="spellStart"/>
-      <w:r>
-        <w:t>tìm</w:t>
-      </w:r>
-      <w:proofErr w:type="spellEnd"/>
-      <w:r>
-        <w:t xml:space="preserve"> </w:t>
-      </w:r>
-      <w:proofErr w:type="spellStart"/>
-      <w:r>
-        <w:t>hiểu</w:t>
-      </w:r>
-      <w:proofErr w:type="spellEnd"/>
-      <w:r>
-        <w:t xml:space="preserve"> </w:t>
-      </w:r>
-      <w:proofErr w:type="spellStart"/>
-      <w:r>
-        <w:t>thêm</w:t>
-      </w:r>
-      <w:proofErr w:type="spellEnd"/>
-      <w:r>
-        <w:t xml:space="preserve"> </w:t>
-      </w:r>
-      <w:proofErr w:type="spellStart"/>
-      <w:r>
-        <w:t>về</w:t>
-      </w:r>
-      <w:proofErr w:type="spellEnd"/>
-      <w:r>
-        <w:t xml:space="preserve"> </w:t>
-      </w:r>
-      <w:proofErr w:type="spellStart"/>
-      <w:r>
-        <w:t>cách</w:t>
-      </w:r>
-      <w:proofErr w:type="spellEnd"/>
-      <w:r>
-        <w:t xml:space="preserve"> </w:t>
-      </w:r>
-      <w:proofErr w:type="spellStart"/>
-      <w:r>
-        <w:t>lưu</w:t>
-      </w:r>
-      <w:proofErr w:type="spellEnd"/>
-      <w:r>
-        <w:t xml:space="preserve"> </w:t>
-      </w:r>
-      <w:proofErr w:type="spellStart"/>
-      <w:r>
-        <w:t>trữ</w:t>
-      </w:r>
-      <w:proofErr w:type="spellEnd"/>
-      <w:r>
-        <w:t xml:space="preserve"> </w:t>
-      </w:r>
-      <w:proofErr w:type="spellStart"/>
-      <w:r>
-        <w:t>dữ</w:t>
-      </w:r>
-      <w:proofErr w:type="spellEnd"/>
-      <w:r>
-        <w:t xml:space="preserve"> </w:t>
-      </w:r>
-      <w:proofErr w:type="spellStart"/>
-      <w:r>
-        <w:t>liệu</w:t>
-      </w:r>
-      <w:proofErr w:type="spellEnd"/>
-      <w:r>
-        <w:t xml:space="preserve"> </w:t>
-      </w:r>
-      <w:proofErr w:type="spellStart"/>
-      <w:r>
-        <w:t>vào</w:t>
-      </w:r>
-      <w:proofErr w:type="spellEnd"/>
-      <w:r>
-        <w:t xml:space="preserve"> File (Text </w:t>
-      </w:r>
-      <w:proofErr w:type="spellStart"/>
-      <w:r>
-        <w:t>hoặc</w:t>
-      </w:r>
-      <w:proofErr w:type="spellEnd"/>
-      <w:r>
-        <w:t xml:space="preserve"> Object) </w:t>
-      </w:r>
-      <w:proofErr w:type="spellStart"/>
-      <w:r>
-        <w:t>để</w:t>
-      </w:r>
-      <w:proofErr w:type="spellEnd"/>
-      <w:r>
-        <w:t xml:space="preserve"> </w:t>
-      </w:r>
-      <w:proofErr w:type="spellStart"/>
-      <w:r>
-        <w:t>dữ</w:t>
-      </w:r>
-      <w:proofErr w:type="spellEnd"/>
-      <w:r>
-        <w:t xml:space="preserve"> </w:t>
-      </w:r>
-      <w:proofErr w:type="spellStart"/>
-      <w:r>
-        <w:t>liệu</w:t>
-      </w:r>
-      <w:proofErr w:type="spellEnd"/>
-      <w:r>
-        <w:t xml:space="preserve"> </w:t>
-      </w:r>
-      <w:proofErr w:type="spellStart"/>
-      <w:r>
-        <w:t>không</w:t>
-      </w:r>
-      <w:proofErr w:type="spellEnd"/>
-      <w:r>
-        <w:t xml:space="preserve"> </w:t>
-      </w:r>
-      <w:proofErr w:type="spellStart"/>
-      <w:r>
-        <w:t>bị</w:t>
-      </w:r>
-      <w:proofErr w:type="spellEnd"/>
-      <w:r>
-        <w:t xml:space="preserve"> </w:t>
-      </w:r>
-      <w:proofErr w:type="spellStart"/>
-      <w:r>
-        <w:t>mất</w:t>
-      </w:r>
-      <w:proofErr w:type="spellEnd"/>
-      <w:r>
-        <w:t xml:space="preserve"> </w:t>
-      </w:r>
-      <w:proofErr w:type="spellStart"/>
-      <w:r>
-        <w:t>khi</w:t>
-      </w:r>
-      <w:proofErr w:type="spellEnd"/>
-      <w:r>
-        <w:t xml:space="preserve"> </w:t>
-      </w:r>
-      <w:proofErr w:type="spellStart"/>
-      <w:r>
-        <w:t>tắt</w:t>
-      </w:r>
-      <w:proofErr w:type="spellEnd"/>
-      <w:r>
-        <w:t xml:space="preserve"> </w:t>
-      </w:r>
-      <w:proofErr w:type="spellStart"/>
-      <w:r>
-        <w:t>chương</w:t>
-      </w:r>
-      <w:proofErr w:type="spellEnd"/>
-      <w:r>
-        <w:t xml:space="preserve"> </w:t>
-      </w:r>
-      <w:proofErr w:type="spellStart"/>
-      <w:r>
-        <w:t>trình</w:t>
-      </w:r>
-      <w:proofErr w:type="spellEnd"/>
-      <w:r>
-        <w:t>.</w:t>
+      <w:r>
+        <w:t>Mong được tìm hiểu thêm về cách lưu trữ dữ liệu vào File (Text hoặc Object) để dữ liệu không bị mất khi tắt chương trình.</w:t>
       </w:r>
     </w:p>
     <w:sectPr>
@@ -9310,6 +6204,7 @@
   <w:style w:type="character" w:default="1" w:styleId="DefaultParagraphFont">
     <w:name w:val="Default Paragraph Font"/>
     <w:uiPriority w:val="1"/>
+    <w:semiHidden/>
     <w:unhideWhenUsed/>
   </w:style>
   <w:style w:type="table" w:default="1" w:styleId="TableNormal">
